--- a/doc/Final Report.docx
+++ b/doc/Final Report.docx
@@ -3,40 +3,72 @@
 <w:document xmlns:wpc="http://schemas.microsoft.com/office/word/2010/wordprocessingCanvas" xmlns:cx="http://schemas.microsoft.com/office/drawing/2014/chartex" xmlns:cx1="http://schemas.microsoft.com/office/drawing/2015/9/8/chartex" xmlns:cx2="http://schemas.microsoft.com/office/drawing/2015/10/21/chartex" xmlns:cx3="http://schemas.microsoft.com/office/drawing/2016/5/9/chartex" xmlns:cx4="http://schemas.microsoft.com/office/drawing/2016/5/10/chartex" xmlns:cx5="http://schemas.microsoft.com/office/drawing/2016/5/11/chartex" xmlns:cx6="http://schemas.microsoft.com/office/drawing/2016/5/12/chartex" xmlns:cx7="http://schemas.microsoft.com/office/drawing/2016/5/13/chartex" xmlns:cx8="http://schemas.microsoft.com/office/drawing/2016/5/14/chartex" xmlns:mc="http://schemas.openxmlformats.org/markup-compatibility/2006" xmlns:aink="http://schemas.microsoft.com/office/drawing/2016/ink" xmlns:am3d="http://schemas.microsoft.com/office/drawing/2017/model3d" xmlns:o="urn:schemas-microsoft-com:office:office" xmlns:r="http://schemas.openxmlformats.org/officeDocument/2006/relationships" xmlns:m="http://schemas.openxmlformats.org/officeDocument/2006/math" xmlns:v="urn:schemas-microsoft-com:vml" xmlns:wp14="http://schemas.microsoft.com/office/word/2010/wordprocessingDrawing" xmlns:wp="http://schemas.openxmlformats.org/drawingml/2006/wordprocessingDrawing" xmlns:w10="urn:schemas-microsoft-com:office:word" xmlns:w="http://schemas.openxmlformats.org/wordprocessingml/2006/main" xmlns:w14="http://schemas.microsoft.com/office/word/2010/wordml" xmlns:w15="http://schemas.microsoft.com/office/word/2012/wordml" xmlns:w16cex="http://schemas.microsoft.com/office/word/2018/wordml/cex" xmlns:w16cid="http://schemas.microsoft.com/office/word/2016/wordml/cid" xmlns:w16="http://schemas.microsoft.com/office/word/2018/wordml" xmlns:w16se="http://schemas.microsoft.com/office/word/2015/wordml/symex" xmlns:wpg="http://schemas.microsoft.com/office/word/2010/wordprocessingGroup" xmlns:wpi="http://schemas.microsoft.com/office/word/2010/wordprocessingInk" xmlns:wne="http://schemas.microsoft.com/office/word/2006/wordml" xmlns:wps="http://schemas.microsoft.com/office/word/2010/wordprocessingShape" mc:Ignorable="w14 w15 w16se w16cid w16 w16cex wp14">
   <w:body>
     <w:p>
+      <w:pPr>
+        <w:rPr>
+          <w:rFonts w:ascii="Times New Roman" w:hAnsi="Times New Roman" w:cs="Times New Roman"/>
+        </w:rPr>
+      </w:pPr>
       <w:r>
         <w:rPr>
-          <w:rFonts w:hint="eastAsia"/>
-        </w:rPr>
-        <w:t>T</w:t>
+          <w:rFonts w:ascii="Times New Roman" w:hAnsi="Times New Roman" w:cs="Times New Roman"/>
+        </w:rPr>
+        <w:t>The presidential debate in 2016 is a good platform to show the perspectives of both candidates Hillary Clinton and Donald Trump</w:t>
       </w:r>
       <w:r>
-        <w:t xml:space="preserve">he presidential debate in 2016 is a good platform to show the </w:t>
+        <w:rPr>
+          <w:rFonts w:ascii="Times New Roman" w:hAnsi="Times New Roman" w:cs="Times New Roman"/>
+        </w:rPr>
+        <w:t>, even though</w:t>
       </w:r>
       <w:r>
         <w:rPr>
-          <w:rFonts w:hint="eastAsia"/>
-        </w:rPr>
-        <w:t>per</w:t>
+          <w:rFonts w:ascii="Times New Roman" w:hAnsi="Times New Roman" w:cs="Times New Roman"/>
+        </w:rPr>
+        <w:t xml:space="preserve"> </w:t>
+      </w:r>
+      <w:proofErr w:type="gramStart"/>
+      <w:r>
+        <w:rPr>
+          <w:rFonts w:ascii="Times New Roman" w:hAnsi="Times New Roman" w:cs="Times New Roman"/>
+        </w:rPr>
+        <w:t>both</w:t>
       </w:r>
       <w:r>
-        <w:t xml:space="preserve">spectives of both candidates Hillary Clinton and Donald Trump. </w:t>
+        <w:rPr>
+          <w:rFonts w:ascii="Times New Roman" w:hAnsi="Times New Roman" w:cs="Times New Roman"/>
+        </w:rPr>
+        <w:t xml:space="preserve"> of them</w:t>
+      </w:r>
+      <w:proofErr w:type="gramEnd"/>
+      <w:r>
+        <w:rPr>
+          <w:rFonts w:ascii="Times New Roman" w:hAnsi="Times New Roman" w:cs="Times New Roman"/>
+        </w:rPr>
+        <w:t xml:space="preserve"> </w:t>
       </w:r>
       <w:r>
         <w:rPr>
-          <w:rFonts w:hint="eastAsia"/>
-        </w:rPr>
-        <w:t>Al</w:t>
+          <w:rFonts w:ascii="Times New Roman" w:hAnsi="Times New Roman" w:cs="Times New Roman" w:hint="eastAsia"/>
+        </w:rPr>
+        <w:t>a</w:t>
       </w:r>
       <w:r>
-        <w:t>though both candidates</w:t>
+        <w:rPr>
+          <w:rFonts w:ascii="Times New Roman" w:hAnsi="Times New Roman" w:cs="Times New Roman"/>
+        </w:rPr>
+        <w:t>ccused each other with personal attacks. Clinton and Trump explained their policy sufficiently during the three presidential debates.</w:t>
       </w:r>
     </w:p>
     <w:p>
       <w:pPr>
         <w:jc w:val="center"/>
+        <w:rPr>
+          <w:rFonts w:ascii="Times New Roman" w:hAnsi="Times New Roman" w:cs="Times New Roman"/>
+        </w:rPr>
       </w:pPr>
       <w:r>
         <w:rPr>
+          <w:rFonts w:ascii="Times New Roman" w:hAnsi="Times New Roman" w:cs="Times New Roman"/>
           <w:noProof/>
         </w:rPr>
         <w:drawing>
@@ -88,6 +120,13 @@
           </wp:inline>
         </w:drawing>
       </w:r>
+    </w:p>
+    <w:p>
+      <w:pPr>
+        <w:rPr>
+          <w:rFonts w:ascii="Times New Roman" w:hAnsi="Times New Roman" w:cs="Times New Roman"/>
+        </w:rPr>
+      </w:pPr>
     </w:p>
     <w:sectPr>
       <w:pgSz w:w="12240" w:h="15840"/>

--- a/doc/Final Report.docx
+++ b/doc/Final Report.docx
@@ -4,15 +4,287 @@
   <w:body>
     <w:p>
       <w:pPr>
-        <w:rPr>
-          <w:rFonts w:ascii="Times New Roman" w:hAnsi="Times New Roman" w:cs="Times New Roman"/>
-        </w:rPr>
-      </w:pPr>
-      <w:r>
-        <w:rPr>
-          <w:rFonts w:ascii="Times New Roman" w:hAnsi="Times New Roman" w:cs="Times New Roman"/>
-        </w:rPr>
-        <w:t>The presidential debate in 2016 is a good platform to show the perspectives of both candidates Hillary Clinton and Donald Trump</w:t>
+        <w:jc w:val="center"/>
+        <w:rPr>
+          <w:rFonts w:ascii="Times New Roman" w:hAnsi="Times New Roman" w:cs="Times New Roman"/>
+          <w:b/>
+          <w:bCs/>
+        </w:rPr>
+      </w:pPr>
+      <w:r>
+        <w:rPr>
+          <w:rFonts w:ascii="Times New Roman" w:hAnsi="Times New Roman" w:cs="Times New Roman"/>
+          <w:b/>
+          <w:bCs/>
+        </w:rPr>
+        <w:t>W</w:t>
+      </w:r>
+      <w:r>
+        <w:rPr>
+          <w:rFonts w:ascii="Times New Roman" w:hAnsi="Times New Roman" w:cs="Times New Roman"/>
+          <w:b/>
+          <w:bCs/>
+        </w:rPr>
+        <w:t xml:space="preserve">hether </w:t>
+      </w:r>
+      <w:r>
+        <w:rPr>
+          <w:rFonts w:ascii="Times New Roman" w:hAnsi="Times New Roman" w:cs="Times New Roman" w:hint="eastAsia"/>
+          <w:b/>
+          <w:bCs/>
+        </w:rPr>
+        <w:t>t</w:t>
+      </w:r>
+      <w:r>
+        <w:rPr>
+          <w:rFonts w:ascii="Times New Roman" w:hAnsi="Times New Roman" w:cs="Times New Roman"/>
+          <w:b/>
+          <w:bCs/>
+        </w:rPr>
+        <w:t xml:space="preserve">he </w:t>
+      </w:r>
+      <w:r>
+        <w:rPr>
+          <w:rFonts w:ascii="Times New Roman" w:hAnsi="Times New Roman" w:cs="Times New Roman"/>
+          <w:b/>
+          <w:bCs/>
+        </w:rPr>
+        <w:t>P</w:t>
+      </w:r>
+      <w:r>
+        <w:rPr>
+          <w:rFonts w:ascii="Times New Roman" w:hAnsi="Times New Roman" w:cs="Times New Roman"/>
+          <w:b/>
+          <w:bCs/>
+        </w:rPr>
+        <w:t xml:space="preserve">olitical </w:t>
+      </w:r>
+      <w:r>
+        <w:rPr>
+          <w:rFonts w:ascii="Times New Roman" w:hAnsi="Times New Roman" w:cs="Times New Roman"/>
+          <w:b/>
+          <w:bCs/>
+        </w:rPr>
+        <w:t>P</w:t>
+      </w:r>
+      <w:r>
+        <w:rPr>
+          <w:rFonts w:ascii="Times New Roman" w:hAnsi="Times New Roman" w:cs="Times New Roman"/>
+          <w:b/>
+          <w:bCs/>
+        </w:rPr>
+        <w:t xml:space="preserve">hilosophies from </w:t>
+      </w:r>
+      <w:r>
+        <w:rPr>
+          <w:rFonts w:ascii="Times New Roman" w:hAnsi="Times New Roman" w:cs="Times New Roman"/>
+          <w:b/>
+          <w:bCs/>
+        </w:rPr>
+        <w:t>B</w:t>
+      </w:r>
+      <w:r>
+        <w:rPr>
+          <w:rFonts w:ascii="Times New Roman" w:hAnsi="Times New Roman" w:cs="Times New Roman"/>
+          <w:b/>
+          <w:bCs/>
+        </w:rPr>
+        <w:t xml:space="preserve">oth 2016 Democratic and Republican </w:t>
+      </w:r>
+      <w:r>
+        <w:rPr>
+          <w:rFonts w:ascii="Times New Roman" w:hAnsi="Times New Roman" w:cs="Times New Roman"/>
+          <w:b/>
+          <w:bCs/>
+        </w:rPr>
+        <w:t>C</w:t>
+      </w:r>
+      <w:r>
+        <w:rPr>
+          <w:rFonts w:ascii="Times New Roman" w:hAnsi="Times New Roman" w:cs="Times New Roman"/>
+          <w:b/>
+          <w:bCs/>
+        </w:rPr>
+        <w:t xml:space="preserve">andidates </w:t>
+      </w:r>
+      <w:r>
+        <w:rPr>
+          <w:rFonts w:ascii="Times New Roman" w:hAnsi="Times New Roman" w:cs="Times New Roman"/>
+          <w:b/>
+          <w:bCs/>
+        </w:rPr>
+        <w:t>C</w:t>
+      </w:r>
+      <w:r>
+        <w:rPr>
+          <w:rFonts w:ascii="Times New Roman" w:hAnsi="Times New Roman" w:cs="Times New Roman"/>
+          <w:b/>
+          <w:bCs/>
+        </w:rPr>
+        <w:t xml:space="preserve">onsistent with the </w:t>
+      </w:r>
+      <w:r>
+        <w:rPr>
+          <w:rFonts w:ascii="Times New Roman" w:hAnsi="Times New Roman" w:cs="Times New Roman"/>
+          <w:b/>
+          <w:bCs/>
+        </w:rPr>
+        <w:t>P</w:t>
+      </w:r>
+      <w:r>
+        <w:rPr>
+          <w:rFonts w:ascii="Times New Roman" w:hAnsi="Times New Roman" w:cs="Times New Roman"/>
+          <w:b/>
+          <w:bCs/>
+        </w:rPr>
+        <w:t xml:space="preserve">references of the </w:t>
+      </w:r>
+      <w:r>
+        <w:rPr>
+          <w:rFonts w:ascii="Times New Roman" w:hAnsi="Times New Roman" w:cs="Times New Roman"/>
+          <w:b/>
+          <w:bCs/>
+        </w:rPr>
+        <w:t>V</w:t>
+      </w:r>
+      <w:r>
+        <w:rPr>
+          <w:rFonts w:ascii="Times New Roman" w:hAnsi="Times New Roman" w:cs="Times New Roman"/>
+          <w:b/>
+          <w:bCs/>
+        </w:rPr>
+        <w:t xml:space="preserve">oters </w:t>
+      </w:r>
+      <w:r>
+        <w:rPr>
+          <w:rFonts w:ascii="Times New Roman" w:hAnsi="Times New Roman" w:cs="Times New Roman"/>
+          <w:b/>
+          <w:bCs/>
+        </w:rPr>
+        <w:t>W</w:t>
+      </w:r>
+      <w:r>
+        <w:rPr>
+          <w:rFonts w:ascii="Times New Roman" w:hAnsi="Times New Roman" w:cs="Times New Roman"/>
+          <w:b/>
+          <w:bCs/>
+        </w:rPr>
+        <w:t xml:space="preserve">ho </w:t>
+      </w:r>
+      <w:r>
+        <w:rPr>
+          <w:rFonts w:ascii="Times New Roman" w:hAnsi="Times New Roman" w:cs="Times New Roman"/>
+          <w:b/>
+          <w:bCs/>
+        </w:rPr>
+        <w:t>V</w:t>
+      </w:r>
+      <w:r>
+        <w:rPr>
+          <w:rFonts w:ascii="Times New Roman" w:hAnsi="Times New Roman" w:cs="Times New Roman"/>
+          <w:b/>
+          <w:bCs/>
+        </w:rPr>
+        <w:t xml:space="preserve">oted </w:t>
+      </w:r>
+      <w:r>
+        <w:rPr>
+          <w:rFonts w:ascii="Times New Roman" w:hAnsi="Times New Roman" w:cs="Times New Roman"/>
+          <w:b/>
+          <w:bCs/>
+        </w:rPr>
+        <w:t>for</w:t>
+      </w:r>
+      <w:r>
+        <w:rPr>
+          <w:rFonts w:ascii="Times New Roman" w:hAnsi="Times New Roman" w:cs="Times New Roman"/>
+          <w:b/>
+          <w:bCs/>
+        </w:rPr>
+        <w:t xml:space="preserve"> </w:t>
+      </w:r>
+      <w:r>
+        <w:rPr>
+          <w:rFonts w:ascii="Times New Roman" w:hAnsi="Times New Roman" w:cs="Times New Roman"/>
+          <w:b/>
+          <w:bCs/>
+        </w:rPr>
+        <w:t>T</w:t>
+      </w:r>
+      <w:r>
+        <w:rPr>
+          <w:rFonts w:ascii="Times New Roman" w:hAnsi="Times New Roman" w:cs="Times New Roman"/>
+          <w:b/>
+          <w:bCs/>
+        </w:rPr>
+        <w:t>hem?</w:t>
+      </w:r>
+    </w:p>
+    <w:p>
+      <w:pPr>
+        <w:jc w:val="center"/>
+        <w:rPr>
+          <w:rFonts w:ascii="Times New Roman" w:hAnsi="Times New Roman" w:cs="Times New Roman"/>
+        </w:rPr>
+      </w:pPr>
+      <w:r>
+        <w:rPr>
+          <w:rFonts w:ascii="Times New Roman" w:hAnsi="Times New Roman" w:cs="Times New Roman"/>
+        </w:rPr>
+        <w:t>Jingbin Cao</w:t>
+      </w:r>
+    </w:p>
+    <w:p>
+      <w:pPr>
+        <w:jc w:val="center"/>
+        <w:rPr>
+          <w:rFonts w:ascii="Times New Roman" w:hAnsi="Times New Roman" w:cs="Times New Roman"/>
+        </w:rPr>
+      </w:pPr>
+      <w:r>
+        <w:rPr>
+          <w:rFonts w:ascii="Times New Roman" w:hAnsi="Times New Roman" w:cs="Times New Roman"/>
+        </w:rPr>
+        <w:t>Jan 27, 2021</w:t>
+      </w:r>
+    </w:p>
+    <w:p>
+      <w:pPr>
+        <w:spacing w:after="120"/>
+        <w:ind w:firstLine="720"/>
+        <w:rPr>
+          <w:rFonts w:ascii="Times New Roman" w:hAnsi="Times New Roman" w:cs="Times New Roman"/>
+        </w:rPr>
+      </w:pPr>
+      <w:r>
+        <w:rPr>
+          <w:rFonts w:ascii="Times New Roman" w:hAnsi="Times New Roman" w:cs="Times New Roman"/>
+        </w:rPr>
+        <w:t xml:space="preserve">The presidential debate in 2016 is a good platform to show the </w:t>
+      </w:r>
+      <w:r>
+        <w:rPr>
+          <w:rFonts w:ascii="Times New Roman" w:hAnsi="Times New Roman" w:cs="Times New Roman"/>
+        </w:rPr>
+        <w:t>political philo</w:t>
+      </w:r>
+      <w:r>
+        <w:rPr>
+          <w:rFonts w:ascii="Times New Roman" w:hAnsi="Times New Roman" w:cs="Times New Roman"/>
+        </w:rPr>
+        <w:t>s</w:t>
+      </w:r>
+      <w:r>
+        <w:rPr>
+          <w:rFonts w:ascii="Times New Roman" w:hAnsi="Times New Roman" w:cs="Times New Roman"/>
+        </w:rPr>
+        <w:t>ophy</w:t>
+      </w:r>
+      <w:r>
+        <w:rPr>
+          <w:rFonts w:ascii="Times New Roman" w:hAnsi="Times New Roman" w:cs="Times New Roman"/>
+        </w:rPr>
+        <w:t xml:space="preserve"> of both candidates Hillary Clinton and Donald Trump</w:t>
       </w:r>
       <w:r>
         <w:rPr>
@@ -48,6 +320,12 @@
       </w:r>
       <w:r>
         <w:rPr>
+          <w:rFonts w:ascii="Times New Roman" w:hAnsi="Times New Roman" w:cs="Times New Roman"/>
+        </w:rPr>
+        <w:t xml:space="preserve">spent many times on </w:t>
+      </w:r>
+      <w:r>
+        <w:rPr>
           <w:rFonts w:ascii="Times New Roman" w:hAnsi="Times New Roman" w:cs="Times New Roman" w:hint="eastAsia"/>
         </w:rPr>
         <w:t>a</w:t>
@@ -56,7 +334,13 @@
         <w:rPr>
           <w:rFonts w:ascii="Times New Roman" w:hAnsi="Times New Roman" w:cs="Times New Roman"/>
         </w:rPr>
-        <w:t>ccused each other with personal attacks. Clinton and Trump explained their policy sufficiently during the three presidential debates.</w:t>
+        <w:t>ccused each other with personal attacks</w:t>
+      </w:r>
+      <w:r>
+        <w:rPr>
+          <w:rFonts w:ascii="Times New Roman" w:hAnsi="Times New Roman" w:cs="Times New Roman"/>
+        </w:rPr>
+        <w:t xml:space="preserve">. </w:t>
       </w:r>
     </w:p>
     <w:p>
@@ -89,7 +373,7 @@
                     </pic:cNvPicPr>
                   </pic:nvPicPr>
                   <pic:blipFill>
-                    <a:blip r:embed="rId4">
+                    <a:blip r:embed="rId5">
                       <a:extLst>
                         <a:ext uri="{28A0092B-C50C-407E-A947-70E740481C1C}">
                           <a14:useLocalDpi xmlns:a14="http://schemas.microsoft.com/office/drawing/2010/main" val="0"/>
@@ -123,10 +407,3176 @@
     </w:p>
     <w:p>
       <w:pPr>
-        <w:rPr>
-          <w:rFonts w:ascii="Times New Roman" w:hAnsi="Times New Roman" w:cs="Times New Roman"/>
-        </w:rPr>
-      </w:pPr>
+        <w:spacing w:after="120"/>
+        <w:ind w:firstLine="720"/>
+        <w:rPr>
+          <w:rFonts w:ascii="Times New Roman" w:hAnsi="Times New Roman" w:cs="Times New Roman" w:hint="eastAsia"/>
+        </w:rPr>
+      </w:pPr>
+      <w:r>
+        <w:rPr>
+          <w:rFonts w:ascii="Times New Roman" w:hAnsi="Times New Roman" w:cs="Times New Roman"/>
+        </w:rPr>
+        <w:t xml:space="preserve">In this project, </w:t>
+      </w:r>
+      <w:r>
+        <w:rPr>
+          <w:rFonts w:ascii="Times New Roman" w:hAnsi="Times New Roman" w:cs="Times New Roman"/>
+        </w:rPr>
+        <w:t xml:space="preserve">I </w:t>
+      </w:r>
+      <w:r>
+        <w:rPr>
+          <w:rFonts w:ascii="Times New Roman" w:hAnsi="Times New Roman" w:cs="Times New Roman"/>
+        </w:rPr>
+        <w:t>would like</w:t>
+      </w:r>
+      <w:r>
+        <w:rPr>
+          <w:rFonts w:ascii="Times New Roman" w:hAnsi="Times New Roman" w:cs="Times New Roman"/>
+        </w:rPr>
+        <w:t xml:space="preserve"> to ask</w:t>
+      </w:r>
+      <w:r>
+        <w:rPr>
+          <w:rFonts w:ascii="Times New Roman" w:hAnsi="Times New Roman" w:cs="Times New Roman"/>
+        </w:rPr>
+        <w:t xml:space="preserve"> </w:t>
+      </w:r>
+      <w:r>
+        <w:rPr>
+          <w:rFonts w:ascii="Times New Roman" w:hAnsi="Times New Roman" w:cs="Times New Roman"/>
+        </w:rPr>
+        <w:t xml:space="preserve">whether </w:t>
+      </w:r>
+      <w:r>
+        <w:rPr>
+          <w:rFonts w:ascii="Times New Roman" w:hAnsi="Times New Roman" w:cs="Times New Roman" w:hint="eastAsia"/>
+        </w:rPr>
+        <w:t>t</w:t>
+      </w:r>
+      <w:r>
+        <w:rPr>
+          <w:rFonts w:ascii="Times New Roman" w:hAnsi="Times New Roman" w:cs="Times New Roman"/>
+        </w:rPr>
+        <w:t>he political philosophies from both 2016 Democratic and Republican candidates consistent with the preferences of the voters who voted for them?</w:t>
+      </w:r>
+    </w:p>
+    <w:p>
+      <w:pPr>
+        <w:spacing w:after="120"/>
+        <w:ind w:firstLine="720"/>
+        <w:rPr>
+          <w:rFonts w:ascii="Times New Roman" w:hAnsi="Times New Roman" w:cs="Times New Roman"/>
+        </w:rPr>
+      </w:pPr>
+      <w:r>
+        <w:rPr>
+          <w:rFonts w:ascii="Times New Roman" w:hAnsi="Times New Roman" w:cs="Times New Roman"/>
+        </w:rPr>
+        <w:t xml:space="preserve">I firstly </w:t>
+      </w:r>
+      <w:r>
+        <w:rPr>
+          <w:rFonts w:ascii="Times New Roman" w:hAnsi="Times New Roman" w:cs="Times New Roman"/>
+        </w:rPr>
+        <w:t>summarized key policies and philosophies from both candidates during the debate. Then, I analyzed</w:t>
+      </w:r>
+      <w:r>
+        <w:rPr>
+          <w:rFonts w:ascii="Times New Roman" w:hAnsi="Times New Roman" w:cs="Times New Roman"/>
+        </w:rPr>
+        <w:t xml:space="preserve"> the graphs </w:t>
+      </w:r>
+      <w:r>
+        <w:rPr>
+          <w:rFonts w:ascii="Times New Roman" w:hAnsi="Times New Roman" w:cs="Times New Roman"/>
+        </w:rPr>
+        <w:t>summarizing</w:t>
+      </w:r>
+      <w:r>
+        <w:rPr>
+          <w:rFonts w:ascii="Times New Roman" w:hAnsi="Times New Roman" w:cs="Times New Roman"/>
+        </w:rPr>
+        <w:t xml:space="preserve"> from ANES dataset, grouped by people who voted for Clinton or Trump. </w:t>
+      </w:r>
+      <w:r>
+        <w:rPr>
+          <w:rFonts w:ascii="Times New Roman" w:hAnsi="Times New Roman" w:cs="Times New Roman"/>
+        </w:rPr>
+        <w:t>Finally</w:t>
+      </w:r>
+      <w:r>
+        <w:rPr>
+          <w:rFonts w:ascii="Times New Roman" w:hAnsi="Times New Roman" w:cs="Times New Roman"/>
+        </w:rPr>
+        <w:t xml:space="preserve">, I analyzed some features that both groups are different </w:t>
+      </w:r>
+      <w:r>
+        <w:rPr>
+          <w:rFonts w:ascii="Times New Roman" w:hAnsi="Times New Roman" w:cs="Times New Roman"/>
+        </w:rPr>
+        <w:t>from</w:t>
+      </w:r>
+      <w:r>
+        <w:rPr>
+          <w:rFonts w:ascii="Times New Roman" w:hAnsi="Times New Roman" w:cs="Times New Roman"/>
+        </w:rPr>
+        <w:t xml:space="preserve"> </w:t>
+      </w:r>
+      <w:r>
+        <w:rPr>
+          <w:rFonts w:ascii="Times New Roman" w:hAnsi="Times New Roman" w:cs="Times New Roman"/>
+        </w:rPr>
+        <w:t>others and</w:t>
+      </w:r>
+      <w:r>
+        <w:rPr>
+          <w:rFonts w:ascii="Times New Roman" w:hAnsi="Times New Roman" w:cs="Times New Roman"/>
+        </w:rPr>
+        <w:t xml:space="preserve"> answered the scientific question</w:t>
+      </w:r>
+      <w:r>
+        <w:rPr>
+          <w:rFonts w:ascii="Times New Roman" w:hAnsi="Times New Roman" w:cs="Times New Roman"/>
+        </w:rPr>
+        <w:t xml:space="preserve"> that we asked at beginning.</w:t>
+      </w:r>
+    </w:p>
+    <w:p>
+      <w:pPr>
+        <w:rPr>
+          <w:rFonts w:ascii="Times New Roman" w:hAnsi="Times New Roman" w:cs="Times New Roman"/>
+        </w:rPr>
+      </w:pPr>
+    </w:p>
+    <w:p>
+      <w:pPr>
+        <w:rPr>
+          <w:rFonts w:ascii="Times New Roman" w:hAnsi="Times New Roman" w:cs="Times New Roman"/>
+          <w:b/>
+          <w:bCs/>
+        </w:rPr>
+      </w:pPr>
+      <w:r>
+        <w:rPr>
+          <w:rFonts w:ascii="Times New Roman" w:hAnsi="Times New Roman" w:cs="Times New Roman"/>
+          <w:b/>
+          <w:bCs/>
+        </w:rPr>
+        <w:br w:type="page"/>
+      </w:r>
+    </w:p>
+    <w:p>
+      <w:pPr>
+        <w:jc w:val="center"/>
+        <w:rPr>
+          <w:rFonts w:ascii="Times New Roman" w:hAnsi="Times New Roman" w:cs="Times New Roman"/>
+          <w:b/>
+          <w:bCs/>
+        </w:rPr>
+      </w:pPr>
+      <w:r>
+        <w:rPr>
+          <w:rFonts w:ascii="Times New Roman" w:hAnsi="Times New Roman" w:cs="Times New Roman"/>
+          <w:b/>
+          <w:bCs/>
+        </w:rPr>
+        <w:lastRenderedPageBreak/>
+        <w:t>Voters’ Status</w:t>
+      </w:r>
+    </w:p>
+    <w:p>
+      <w:pPr>
+        <w:spacing w:after="120"/>
+        <w:ind w:firstLine="720"/>
+        <w:rPr>
+          <w:rFonts w:ascii="Times New Roman" w:hAnsi="Times New Roman" w:cs="Times New Roman"/>
+        </w:rPr>
+      </w:pPr>
+      <w:r>
+        <w:rPr>
+          <w:rFonts w:ascii="Times New Roman" w:hAnsi="Times New Roman" w:cs="Times New Roman"/>
+        </w:rPr>
+        <w:t>The f</w:t>
+      </w:r>
+      <w:r>
+        <w:rPr>
+          <w:rFonts w:ascii="Times New Roman" w:hAnsi="Times New Roman" w:cs="Times New Roman"/>
+        </w:rPr>
+        <w:t xml:space="preserve">irst graph shows their working status. From the graph, we can see </w:t>
+      </w:r>
+      <w:proofErr w:type="gramStart"/>
+      <w:r>
+        <w:rPr>
+          <w:rFonts w:ascii="Times New Roman" w:hAnsi="Times New Roman" w:cs="Times New Roman"/>
+        </w:rPr>
+        <w:t>the majority of</w:t>
+      </w:r>
+      <w:proofErr w:type="gramEnd"/>
+      <w:r>
+        <w:rPr>
+          <w:rFonts w:ascii="Times New Roman" w:hAnsi="Times New Roman" w:cs="Times New Roman"/>
+        </w:rPr>
+        <w:t xml:space="preserve"> voters are working. However, comparing both groups, we can see that </w:t>
+      </w:r>
+      <w:r>
+        <w:rPr>
+          <w:rFonts w:ascii="Times New Roman" w:hAnsi="Times New Roman" w:cs="Times New Roman"/>
+        </w:rPr>
+        <w:t xml:space="preserve">there </w:t>
+      </w:r>
+      <w:r>
+        <w:rPr>
+          <w:rFonts w:ascii="Times New Roman" w:hAnsi="Times New Roman" w:cs="Times New Roman"/>
+        </w:rPr>
+        <w:t>are</w:t>
+      </w:r>
+      <w:r>
+        <w:rPr>
+          <w:rFonts w:ascii="Times New Roman" w:hAnsi="Times New Roman" w:cs="Times New Roman"/>
+        </w:rPr>
+        <w:t xml:space="preserve"> </w:t>
+      </w:r>
+      <w:r>
+        <w:rPr>
+          <w:rFonts w:ascii="Times New Roman" w:hAnsi="Times New Roman" w:cs="Times New Roman"/>
+        </w:rPr>
+        <w:t>more percentage</w:t>
+      </w:r>
+      <w:r>
+        <w:rPr>
+          <w:rFonts w:ascii="Times New Roman" w:hAnsi="Times New Roman" w:cs="Times New Roman"/>
+        </w:rPr>
+        <w:t>s</w:t>
+      </w:r>
+      <w:r>
+        <w:rPr>
+          <w:rFonts w:ascii="Times New Roman" w:hAnsi="Times New Roman" w:cs="Times New Roman"/>
+        </w:rPr>
+        <w:t xml:space="preserve"> of the </w:t>
+      </w:r>
+      <w:r>
+        <w:rPr>
+          <w:rFonts w:ascii="Times New Roman" w:hAnsi="Times New Roman" w:cs="Times New Roman"/>
+        </w:rPr>
+        <w:t xml:space="preserve">students voted for Clinton, and </w:t>
+      </w:r>
+      <w:r>
+        <w:rPr>
+          <w:rFonts w:ascii="Times New Roman" w:hAnsi="Times New Roman" w:cs="Times New Roman"/>
+        </w:rPr>
+        <w:t xml:space="preserve">there are </w:t>
+      </w:r>
+      <w:r>
+        <w:rPr>
+          <w:rFonts w:ascii="Times New Roman" w:hAnsi="Times New Roman" w:cs="Times New Roman"/>
+        </w:rPr>
+        <w:t>more percentage</w:t>
+      </w:r>
+      <w:r>
+        <w:rPr>
+          <w:rFonts w:ascii="Times New Roman" w:hAnsi="Times New Roman" w:cs="Times New Roman"/>
+        </w:rPr>
+        <w:t>s</w:t>
+      </w:r>
+      <w:r>
+        <w:rPr>
+          <w:rFonts w:ascii="Times New Roman" w:hAnsi="Times New Roman" w:cs="Times New Roman"/>
+        </w:rPr>
+        <w:t xml:space="preserve"> of the </w:t>
+      </w:r>
+      <w:r>
+        <w:rPr>
+          <w:rFonts w:ascii="Times New Roman" w:hAnsi="Times New Roman" w:cs="Times New Roman"/>
+        </w:rPr>
+        <w:t>homemaker</w:t>
+      </w:r>
+      <w:r>
+        <w:rPr>
+          <w:rFonts w:ascii="Times New Roman" w:hAnsi="Times New Roman" w:cs="Times New Roman"/>
+        </w:rPr>
+        <w:t>s</w:t>
+      </w:r>
+      <w:r>
+        <w:rPr>
+          <w:rFonts w:ascii="Times New Roman" w:hAnsi="Times New Roman" w:cs="Times New Roman"/>
+        </w:rPr>
+        <w:t xml:space="preserve"> and retired people voted for Trump.</w:t>
+      </w:r>
+      <w:r>
+        <w:rPr>
+          <w:rFonts w:ascii="Times New Roman" w:hAnsi="Times New Roman" w:cs="Times New Roman"/>
+        </w:rPr>
+        <w:t xml:space="preserve"> Besides, the percentage of the people who voted for Clinton and working now is higher than the people who voted for Trump and working now.</w:t>
+      </w:r>
+    </w:p>
+    <w:p>
+      <w:pPr>
+        <w:rPr>
+          <w:rFonts w:ascii="Times New Roman" w:hAnsi="Times New Roman" w:cs="Times New Roman"/>
+        </w:rPr>
+      </w:pPr>
+      <w:r>
+        <w:rPr>
+          <w:rFonts w:ascii="Times New Roman" w:hAnsi="Times New Roman" w:cs="Times New Roman"/>
+          <w:noProof/>
+        </w:rPr>
+        <w:drawing>
+          <wp:inline distT="0" distB="0" distL="0" distR="0" wp14:anchorId="0DC28CAB" wp14:editId="49005B7C">
+            <wp:extent cx="6019800" cy="3710924"/>
+            <wp:effectExtent l="0" t="0" r="0" b="4445"/>
+            <wp:docPr id="2" name="Picture 2"/>
+            <wp:cNvGraphicFramePr>
+              <a:graphicFrameLocks xmlns:a="http://schemas.openxmlformats.org/drawingml/2006/main" noChangeAspect="1"/>
+            </wp:cNvGraphicFramePr>
+            <a:graphic xmlns:a="http://schemas.openxmlformats.org/drawingml/2006/main">
+              <a:graphicData uri="http://schemas.openxmlformats.org/drawingml/2006/picture">
+                <pic:pic xmlns:pic="http://schemas.openxmlformats.org/drawingml/2006/picture">
+                  <pic:nvPicPr>
+                    <pic:cNvPr id="0" name="Picture 2"/>
+                    <pic:cNvPicPr>
+                      <a:picLocks noChangeAspect="1" noChangeArrowheads="1"/>
+                    </pic:cNvPicPr>
+                  </pic:nvPicPr>
+                  <pic:blipFill>
+                    <a:blip r:embed="rId6">
+                      <a:extLst>
+                        <a:ext uri="{28A0092B-C50C-407E-A947-70E740481C1C}">
+                          <a14:useLocalDpi xmlns:a14="http://schemas.microsoft.com/office/drawing/2010/main" val="0"/>
+                        </a:ext>
+                      </a:extLst>
+                    </a:blip>
+                    <a:srcRect/>
+                    <a:stretch>
+                      <a:fillRect/>
+                    </a:stretch>
+                  </pic:blipFill>
+                  <pic:spPr bwMode="auto">
+                    <a:xfrm>
+                      <a:off x="0" y="0"/>
+                      <a:ext cx="6034433" cy="3719945"/>
+                    </a:xfrm>
+                    <a:prstGeom prst="rect">
+                      <a:avLst/>
+                    </a:prstGeom>
+                    <a:noFill/>
+                    <a:ln>
+                      <a:noFill/>
+                    </a:ln>
+                  </pic:spPr>
+                </pic:pic>
+              </a:graphicData>
+            </a:graphic>
+          </wp:inline>
+        </w:drawing>
+      </w:r>
+    </w:p>
+    <w:p>
+      <w:pPr>
+        <w:spacing w:after="120"/>
+        <w:ind w:firstLine="720"/>
+        <w:rPr>
+          <w:rFonts w:ascii="Times New Roman" w:hAnsi="Times New Roman" w:cs="Times New Roman"/>
+        </w:rPr>
+      </w:pPr>
+      <w:r>
+        <w:rPr>
+          <w:rFonts w:ascii="Times New Roman" w:hAnsi="Times New Roman" w:cs="Times New Roman"/>
+        </w:rPr>
+        <w:t xml:space="preserve">In the first presidential debate, Clinton </w:t>
+      </w:r>
+      <w:r>
+        <w:rPr>
+          <w:rFonts w:ascii="Times New Roman" w:hAnsi="Times New Roman" w:cs="Times New Roman"/>
+        </w:rPr>
+        <w:t>mentioned</w:t>
+      </w:r>
+      <w:r>
+        <w:rPr>
+          <w:rFonts w:ascii="Times New Roman" w:hAnsi="Times New Roman" w:cs="Times New Roman"/>
+        </w:rPr>
+        <w:t xml:space="preserve"> that she will decrease the college tuition</w:t>
+      </w:r>
+      <w:r>
+        <w:rPr>
+          <w:rFonts w:ascii="Times New Roman" w:hAnsi="Times New Roman" w:cs="Times New Roman"/>
+        </w:rPr>
+        <w:t xml:space="preserve">, and she mentioned “we can invest in your education, your future,” so we can assume that Clinton’s performance during the debate matches </w:t>
+      </w:r>
+      <w:r>
+        <w:rPr>
+          <w:rFonts w:ascii="Times New Roman" w:hAnsi="Times New Roman" w:cs="Times New Roman"/>
+        </w:rPr>
+        <w:t xml:space="preserve">voters’ preferences </w:t>
+      </w:r>
+      <w:r>
+        <w:rPr>
+          <w:rFonts w:ascii="Times New Roman" w:hAnsi="Times New Roman" w:cs="Times New Roman"/>
+        </w:rPr>
+        <w:t>in which</w:t>
+      </w:r>
+      <w:r>
+        <w:rPr>
+          <w:rFonts w:ascii="Times New Roman" w:hAnsi="Times New Roman" w:cs="Times New Roman"/>
+        </w:rPr>
+        <w:t xml:space="preserve"> </w:t>
+      </w:r>
+      <w:r>
+        <w:rPr>
+          <w:rFonts w:ascii="Times New Roman" w:hAnsi="Times New Roman" w:cs="Times New Roman" w:hint="eastAsia"/>
+        </w:rPr>
+        <w:t>there</w:t>
+      </w:r>
+      <w:r>
+        <w:rPr>
+          <w:rFonts w:ascii="Times New Roman" w:hAnsi="Times New Roman" w:cs="Times New Roman"/>
+        </w:rPr>
+        <w:t xml:space="preserve"> are</w:t>
+      </w:r>
+      <w:r>
+        <w:rPr>
+          <w:rFonts w:ascii="Times New Roman" w:hAnsi="Times New Roman" w:cs="Times New Roman"/>
+        </w:rPr>
+        <w:t xml:space="preserve"> more percentage of students </w:t>
+      </w:r>
+      <w:r>
+        <w:rPr>
+          <w:rFonts w:ascii="Times New Roman" w:hAnsi="Times New Roman" w:cs="Times New Roman"/>
+        </w:rPr>
+        <w:t xml:space="preserve">among the people who </w:t>
+      </w:r>
+      <w:r>
+        <w:rPr>
+          <w:rFonts w:ascii="Times New Roman" w:hAnsi="Times New Roman" w:cs="Times New Roman"/>
+        </w:rPr>
+        <w:t>voted for her.</w:t>
+      </w:r>
+      <w:r>
+        <w:rPr>
+          <w:rFonts w:ascii="Times New Roman" w:hAnsi="Times New Roman" w:cs="Times New Roman"/>
+        </w:rPr>
+        <w:t xml:space="preserve"> </w:t>
+      </w:r>
+    </w:p>
+    <w:p>
+      <w:pPr>
+        <w:rPr>
+          <w:rFonts w:ascii="Times New Roman" w:hAnsi="Times New Roman" w:cs="Times New Roman"/>
+        </w:rPr>
+      </w:pPr>
+      <w:r>
+        <w:rPr>
+          <w:rFonts w:ascii="Times New Roman" w:hAnsi="Times New Roman" w:cs="Times New Roman"/>
+        </w:rPr>
+        <w:br w:type="page"/>
+      </w:r>
+    </w:p>
+    <w:p>
+      <w:pPr>
+        <w:spacing w:after="120"/>
+        <w:ind w:firstLine="720"/>
+        <w:rPr>
+          <w:rFonts w:ascii="Times New Roman" w:hAnsi="Times New Roman" w:cs="Times New Roman"/>
+        </w:rPr>
+      </w:pPr>
+      <w:r>
+        <w:rPr>
+          <w:rFonts w:ascii="Times New Roman" w:hAnsi="Times New Roman" w:cs="Times New Roman"/>
+        </w:rPr>
+        <w:lastRenderedPageBreak/>
+        <w:t>The s</w:t>
+      </w:r>
+      <w:r>
+        <w:rPr>
+          <w:rFonts w:ascii="Times New Roman" w:hAnsi="Times New Roman" w:cs="Times New Roman"/>
+        </w:rPr>
+        <w:t>econd graph shows their income</w:t>
+      </w:r>
+      <w:r>
+        <w:rPr>
+          <w:rFonts w:ascii="Times New Roman" w:hAnsi="Times New Roman" w:cs="Times New Roman"/>
+        </w:rPr>
+        <w:t xml:space="preserve"> status</w:t>
+      </w:r>
+      <w:r>
+        <w:rPr>
+          <w:rFonts w:ascii="Times New Roman" w:hAnsi="Times New Roman" w:cs="Times New Roman"/>
+        </w:rPr>
+        <w:t xml:space="preserve">. From the graph, we can see that there are </w:t>
+      </w:r>
+      <w:r>
+        <w:rPr>
+          <w:rFonts w:ascii="Times New Roman" w:hAnsi="Times New Roman" w:cs="Times New Roman"/>
+        </w:rPr>
+        <w:t xml:space="preserve">more percentage of the </w:t>
+      </w:r>
+      <w:r>
+        <w:rPr>
+          <w:rFonts w:ascii="Times New Roman" w:hAnsi="Times New Roman" w:cs="Times New Roman"/>
+        </w:rPr>
+        <w:t xml:space="preserve">richest </w:t>
+      </w:r>
+      <w:r>
+        <w:rPr>
+          <w:rFonts w:ascii="Times New Roman" w:hAnsi="Times New Roman" w:cs="Times New Roman"/>
+        </w:rPr>
+        <w:t xml:space="preserve">people </w:t>
+      </w:r>
+      <w:r>
+        <w:rPr>
+          <w:rFonts w:ascii="Times New Roman" w:hAnsi="Times New Roman" w:cs="Times New Roman"/>
+        </w:rPr>
+        <w:t xml:space="preserve">as well as </w:t>
+      </w:r>
+      <w:r>
+        <w:rPr>
+          <w:rFonts w:ascii="Times New Roman" w:hAnsi="Times New Roman" w:cs="Times New Roman"/>
+        </w:rPr>
+        <w:t xml:space="preserve">the </w:t>
+      </w:r>
+      <w:r>
+        <w:rPr>
+          <w:rFonts w:ascii="Times New Roman" w:hAnsi="Times New Roman" w:cs="Times New Roman"/>
+        </w:rPr>
+        <w:t>poor</w:t>
+      </w:r>
+      <w:r>
+        <w:rPr>
+          <w:rFonts w:ascii="Times New Roman" w:hAnsi="Times New Roman" w:cs="Times New Roman"/>
+        </w:rPr>
+        <w:t>est</w:t>
+      </w:r>
+      <w:r>
+        <w:rPr>
+          <w:rFonts w:ascii="Times New Roman" w:hAnsi="Times New Roman" w:cs="Times New Roman"/>
+        </w:rPr>
+        <w:t xml:space="preserve"> people (0 to 16 percentile and 96 to 100 percentile) who voted for Clinton.</w:t>
+      </w:r>
+      <w:r>
+        <w:rPr>
+          <w:rFonts w:ascii="Times New Roman" w:hAnsi="Times New Roman" w:cs="Times New Roman"/>
+          <w:noProof/>
+        </w:rPr>
+        <w:drawing>
+          <wp:inline distT="0" distB="0" distL="0" distR="0" wp14:anchorId="3D512A7C" wp14:editId="7EA2F8AD">
+            <wp:extent cx="5943600" cy="3663950"/>
+            <wp:effectExtent l="0" t="0" r="0" b="0"/>
+            <wp:docPr id="3" name="Picture 3"/>
+            <wp:cNvGraphicFramePr>
+              <a:graphicFrameLocks xmlns:a="http://schemas.openxmlformats.org/drawingml/2006/main" noChangeAspect="1"/>
+            </wp:cNvGraphicFramePr>
+            <a:graphic xmlns:a="http://schemas.openxmlformats.org/drawingml/2006/main">
+              <a:graphicData uri="http://schemas.openxmlformats.org/drawingml/2006/picture">
+                <pic:pic xmlns:pic="http://schemas.openxmlformats.org/drawingml/2006/picture">
+                  <pic:nvPicPr>
+                    <pic:cNvPr id="0" name="Picture 3"/>
+                    <pic:cNvPicPr>
+                      <a:picLocks noChangeAspect="1" noChangeArrowheads="1"/>
+                    </pic:cNvPicPr>
+                  </pic:nvPicPr>
+                  <pic:blipFill>
+                    <a:blip r:embed="rId7">
+                      <a:extLst>
+                        <a:ext uri="{28A0092B-C50C-407E-A947-70E740481C1C}">
+                          <a14:useLocalDpi xmlns:a14="http://schemas.microsoft.com/office/drawing/2010/main" val="0"/>
+                        </a:ext>
+                      </a:extLst>
+                    </a:blip>
+                    <a:srcRect/>
+                    <a:stretch>
+                      <a:fillRect/>
+                    </a:stretch>
+                  </pic:blipFill>
+                  <pic:spPr bwMode="auto">
+                    <a:xfrm>
+                      <a:off x="0" y="0"/>
+                      <a:ext cx="5943600" cy="3663950"/>
+                    </a:xfrm>
+                    <a:prstGeom prst="rect">
+                      <a:avLst/>
+                    </a:prstGeom>
+                    <a:noFill/>
+                    <a:ln>
+                      <a:noFill/>
+                    </a:ln>
+                  </pic:spPr>
+                </pic:pic>
+              </a:graphicData>
+            </a:graphic>
+          </wp:inline>
+        </w:drawing>
+      </w:r>
+    </w:p>
+    <w:p>
+      <w:pPr>
+        <w:spacing w:after="120"/>
+        <w:ind w:firstLine="720"/>
+        <w:rPr>
+          <w:rFonts w:ascii="Times New Roman" w:hAnsi="Times New Roman" w:cs="Times New Roman" w:hint="eastAsia"/>
+        </w:rPr>
+      </w:pPr>
+      <w:r>
+        <w:rPr>
+          <w:rFonts w:ascii="Times New Roman" w:hAnsi="Times New Roman" w:cs="Times New Roman"/>
+        </w:rPr>
+        <w:t xml:space="preserve">The third graph shows the gender of the people who voted. We can see that there are </w:t>
+      </w:r>
+      <w:r>
+        <w:rPr>
+          <w:rFonts w:ascii="Times New Roman" w:hAnsi="Times New Roman" w:cs="Times New Roman"/>
+        </w:rPr>
+        <w:t>more percentage of</w:t>
+      </w:r>
+      <w:r>
+        <w:rPr>
+          <w:rFonts w:ascii="Times New Roman" w:hAnsi="Times New Roman" w:cs="Times New Roman"/>
+        </w:rPr>
+        <w:t xml:space="preserve"> women vote</w:t>
+      </w:r>
+      <w:r>
+        <w:rPr>
+          <w:rFonts w:ascii="Times New Roman" w:hAnsi="Times New Roman" w:cs="Times New Roman"/>
+        </w:rPr>
+        <w:t>d</w:t>
+      </w:r>
+      <w:r>
+        <w:rPr>
+          <w:rFonts w:ascii="Times New Roman" w:hAnsi="Times New Roman" w:cs="Times New Roman"/>
+        </w:rPr>
+        <w:t xml:space="preserve"> for Clinton.</w:t>
+      </w:r>
+      <w:r>
+        <w:rPr>
+          <w:rFonts w:ascii="Times New Roman" w:hAnsi="Times New Roman" w:cs="Times New Roman"/>
+        </w:rPr>
+        <w:t xml:space="preserve"> </w:t>
+      </w:r>
+    </w:p>
+    <w:p>
+      <w:pPr>
+        <w:rPr>
+          <w:rFonts w:ascii="Times New Roman" w:hAnsi="Times New Roman" w:cs="Times New Roman"/>
+        </w:rPr>
+      </w:pPr>
+      <w:r>
+        <w:rPr>
+          <w:rFonts w:ascii="Times New Roman" w:hAnsi="Times New Roman" w:cs="Times New Roman"/>
+          <w:noProof/>
+        </w:rPr>
+        <w:drawing>
+          <wp:inline distT="0" distB="0" distL="0" distR="0" wp14:anchorId="058C4A67" wp14:editId="56C2689F">
+            <wp:extent cx="3698011" cy="2279650"/>
+            <wp:effectExtent l="0" t="0" r="0" b="6350"/>
+            <wp:docPr id="6" name="Picture 6"/>
+            <wp:cNvGraphicFramePr>
+              <a:graphicFrameLocks xmlns:a="http://schemas.openxmlformats.org/drawingml/2006/main" noChangeAspect="1"/>
+            </wp:cNvGraphicFramePr>
+            <a:graphic xmlns:a="http://schemas.openxmlformats.org/drawingml/2006/main">
+              <a:graphicData uri="http://schemas.openxmlformats.org/drawingml/2006/picture">
+                <pic:pic xmlns:pic="http://schemas.openxmlformats.org/drawingml/2006/picture">
+                  <pic:nvPicPr>
+                    <pic:cNvPr id="0" name="Picture 6"/>
+                    <pic:cNvPicPr>
+                      <a:picLocks noChangeAspect="1" noChangeArrowheads="1"/>
+                    </pic:cNvPicPr>
+                  </pic:nvPicPr>
+                  <pic:blipFill>
+                    <a:blip r:embed="rId8">
+                      <a:extLst>
+                        <a:ext uri="{28A0092B-C50C-407E-A947-70E740481C1C}">
+                          <a14:useLocalDpi xmlns:a14="http://schemas.microsoft.com/office/drawing/2010/main" val="0"/>
+                        </a:ext>
+                      </a:extLst>
+                    </a:blip>
+                    <a:srcRect/>
+                    <a:stretch>
+                      <a:fillRect/>
+                    </a:stretch>
+                  </pic:blipFill>
+                  <pic:spPr bwMode="auto">
+                    <a:xfrm>
+                      <a:off x="0" y="0"/>
+                      <a:ext cx="3752809" cy="2313430"/>
+                    </a:xfrm>
+                    <a:prstGeom prst="rect">
+                      <a:avLst/>
+                    </a:prstGeom>
+                    <a:noFill/>
+                    <a:ln>
+                      <a:noFill/>
+                    </a:ln>
+                  </pic:spPr>
+                </pic:pic>
+              </a:graphicData>
+            </a:graphic>
+          </wp:inline>
+        </w:drawing>
+      </w:r>
+    </w:p>
+    <w:p>
+      <w:pPr>
+        <w:spacing w:after="120"/>
+        <w:ind w:firstLine="720"/>
+        <w:rPr>
+          <w:rFonts w:ascii="Times New Roman" w:hAnsi="Times New Roman" w:cs="Times New Roman" w:hint="eastAsia"/>
+        </w:rPr>
+      </w:pPr>
+      <w:r>
+        <w:rPr>
+          <w:rFonts w:ascii="Times New Roman" w:hAnsi="Times New Roman" w:cs="Times New Roman"/>
+        </w:rPr>
+        <w:t xml:space="preserve">During the first presidential debate, Clinton mentioned “equal pays for women’s work” and she also </w:t>
+      </w:r>
+      <w:r>
+        <w:rPr>
+          <w:rFonts w:ascii="Times New Roman" w:hAnsi="Times New Roman" w:cs="Times New Roman" w:hint="eastAsia"/>
+        </w:rPr>
+        <w:t>d</w:t>
+      </w:r>
+      <w:r>
+        <w:rPr>
+          <w:rFonts w:ascii="Times New Roman" w:hAnsi="Times New Roman" w:cs="Times New Roman"/>
+        </w:rPr>
+        <w:t>enounced Trump’s discriminative sentences again women</w:t>
+      </w:r>
+      <w:r>
+        <w:rPr>
+          <w:rFonts w:ascii="Times New Roman" w:hAnsi="Times New Roman" w:cs="Times New Roman"/>
+        </w:rPr>
+        <w:t>, so</w:t>
+      </w:r>
+      <w:r>
+        <w:rPr>
+          <w:rFonts w:ascii="Times New Roman" w:hAnsi="Times New Roman" w:cs="Times New Roman"/>
+        </w:rPr>
+        <w:t xml:space="preserve"> the voting result in terms of the gender group aligns with the </w:t>
+      </w:r>
+      <w:r>
+        <w:rPr>
+          <w:rFonts w:ascii="Times New Roman" w:hAnsi="Times New Roman" w:cs="Times New Roman"/>
+        </w:rPr>
+        <w:t>ideologies</w:t>
+      </w:r>
+      <w:r>
+        <w:rPr>
+          <w:rFonts w:ascii="Times New Roman" w:hAnsi="Times New Roman" w:cs="Times New Roman"/>
+        </w:rPr>
+        <w:t xml:space="preserve"> of the candidates during the presidential debate.</w:t>
+      </w:r>
+    </w:p>
+    <w:p>
+      <w:pPr>
+        <w:rPr>
+          <w:rFonts w:ascii="Times New Roman" w:hAnsi="Times New Roman" w:cs="Times New Roman"/>
+        </w:rPr>
+      </w:pPr>
+    </w:p>
+    <w:p>
+      <w:pPr>
+        <w:spacing w:after="120"/>
+        <w:ind w:firstLine="720"/>
+        <w:rPr>
+          <w:rFonts w:ascii="Times New Roman" w:hAnsi="Times New Roman" w:cs="Times New Roman"/>
+        </w:rPr>
+      </w:pPr>
+      <w:r>
+        <w:rPr>
+          <w:rFonts w:ascii="Times New Roman" w:hAnsi="Times New Roman" w:cs="Times New Roman"/>
+        </w:rPr>
+        <w:lastRenderedPageBreak/>
+        <w:t>Two graphs below show the assets status for both groups. We find that more percentage of the people who voted for Trump invest in stock market and own home(s).</w:t>
+      </w:r>
+    </w:p>
+    <w:p>
+      <w:pPr>
+        <w:rPr>
+          <w:rFonts w:ascii="Times New Roman" w:hAnsi="Times New Roman" w:cs="Times New Roman"/>
+        </w:rPr>
+      </w:pPr>
+      <w:r>
+        <w:rPr>
+          <w:rFonts w:ascii="Times New Roman" w:hAnsi="Times New Roman" w:cs="Times New Roman"/>
+          <w:noProof/>
+        </w:rPr>
+        <w:drawing>
+          <wp:inline distT="0" distB="0" distL="0" distR="0" wp14:anchorId="007F0456" wp14:editId="14C1153F">
+            <wp:extent cx="2857500" cy="1683164"/>
+            <wp:effectExtent l="0" t="0" r="0" b="0"/>
+            <wp:docPr id="5" name="Picture 5"/>
+            <wp:cNvGraphicFramePr>
+              <a:graphicFrameLocks xmlns:a="http://schemas.openxmlformats.org/drawingml/2006/main" noChangeAspect="1"/>
+            </wp:cNvGraphicFramePr>
+            <a:graphic xmlns:a="http://schemas.openxmlformats.org/drawingml/2006/main">
+              <a:graphicData uri="http://schemas.openxmlformats.org/drawingml/2006/picture">
+                <pic:pic xmlns:pic="http://schemas.openxmlformats.org/drawingml/2006/picture">
+                  <pic:nvPicPr>
+                    <pic:cNvPr id="0" name="Picture 5"/>
+                    <pic:cNvPicPr>
+                      <a:picLocks noChangeAspect="1" noChangeArrowheads="1"/>
+                    </pic:cNvPicPr>
+                  </pic:nvPicPr>
+                  <pic:blipFill>
+                    <a:blip r:embed="rId9">
+                      <a:extLst>
+                        <a:ext uri="{28A0092B-C50C-407E-A947-70E740481C1C}">
+                          <a14:useLocalDpi xmlns:a14="http://schemas.microsoft.com/office/drawing/2010/main" val="0"/>
+                        </a:ext>
+                      </a:extLst>
+                    </a:blip>
+                    <a:srcRect/>
+                    <a:stretch>
+                      <a:fillRect/>
+                    </a:stretch>
+                  </pic:blipFill>
+                  <pic:spPr bwMode="auto">
+                    <a:xfrm>
+                      <a:off x="0" y="0"/>
+                      <a:ext cx="2938665" cy="1730973"/>
+                    </a:xfrm>
+                    <a:prstGeom prst="rect">
+                      <a:avLst/>
+                    </a:prstGeom>
+                    <a:noFill/>
+                    <a:ln>
+                      <a:noFill/>
+                    </a:ln>
+                  </pic:spPr>
+                </pic:pic>
+              </a:graphicData>
+            </a:graphic>
+          </wp:inline>
+        </w:drawing>
+      </w:r>
+      <w:r>
+        <w:rPr>
+          <w:rFonts w:ascii="Times New Roman" w:hAnsi="Times New Roman" w:cs="Times New Roman"/>
+          <w:noProof/>
+        </w:rPr>
+        <w:drawing>
+          <wp:inline distT="0" distB="0" distL="0" distR="0" wp14:anchorId="05C823FC" wp14:editId="578C913B">
+            <wp:extent cx="2749125" cy="1694706"/>
+            <wp:effectExtent l="0" t="0" r="0" b="1270"/>
+            <wp:docPr id="4" name="Picture 4"/>
+            <wp:cNvGraphicFramePr>
+              <a:graphicFrameLocks xmlns:a="http://schemas.openxmlformats.org/drawingml/2006/main" noChangeAspect="1"/>
+            </wp:cNvGraphicFramePr>
+            <a:graphic xmlns:a="http://schemas.openxmlformats.org/drawingml/2006/main">
+              <a:graphicData uri="http://schemas.openxmlformats.org/drawingml/2006/picture">
+                <pic:pic xmlns:pic="http://schemas.openxmlformats.org/drawingml/2006/picture">
+                  <pic:nvPicPr>
+                    <pic:cNvPr id="0" name="Picture 4"/>
+                    <pic:cNvPicPr>
+                      <a:picLocks noChangeAspect="1" noChangeArrowheads="1"/>
+                    </pic:cNvPicPr>
+                  </pic:nvPicPr>
+                  <pic:blipFill>
+                    <a:blip r:embed="rId10" cstate="print">
+                      <a:extLst>
+                        <a:ext uri="{28A0092B-C50C-407E-A947-70E740481C1C}">
+                          <a14:useLocalDpi xmlns:a14="http://schemas.microsoft.com/office/drawing/2010/main" val="0"/>
+                        </a:ext>
+                      </a:extLst>
+                    </a:blip>
+                    <a:srcRect/>
+                    <a:stretch>
+                      <a:fillRect/>
+                    </a:stretch>
+                  </pic:blipFill>
+                  <pic:spPr bwMode="auto">
+                    <a:xfrm>
+                      <a:off x="0" y="0"/>
+                      <a:ext cx="2807084" cy="1730435"/>
+                    </a:xfrm>
+                    <a:prstGeom prst="rect">
+                      <a:avLst/>
+                    </a:prstGeom>
+                    <a:noFill/>
+                    <a:ln>
+                      <a:noFill/>
+                    </a:ln>
+                  </pic:spPr>
+                </pic:pic>
+              </a:graphicData>
+            </a:graphic>
+          </wp:inline>
+        </w:drawing>
+      </w:r>
+    </w:p>
+    <w:p>
+      <w:pPr>
+        <w:jc w:val="center"/>
+        <w:rPr>
+          <w:rFonts w:ascii="Times New Roman" w:hAnsi="Times New Roman" w:cs="Times New Roman"/>
+          <w:b/>
+          <w:bCs/>
+        </w:rPr>
+      </w:pPr>
+      <w:r>
+        <w:rPr>
+          <w:rFonts w:ascii="Times New Roman" w:hAnsi="Times New Roman" w:cs="Times New Roman"/>
+          <w:b/>
+          <w:bCs/>
+        </w:rPr>
+        <w:t>Economy</w:t>
+      </w:r>
+    </w:p>
+    <w:p>
+      <w:pPr>
+        <w:spacing w:after="120"/>
+        <w:ind w:firstLine="720"/>
+        <w:rPr>
+          <w:rFonts w:ascii="Times New Roman" w:hAnsi="Times New Roman" w:cs="Times New Roman"/>
+        </w:rPr>
+      </w:pPr>
+      <w:r>
+        <w:rPr>
+          <w:rFonts w:ascii="Times New Roman" w:hAnsi="Times New Roman" w:cs="Times New Roman"/>
+        </w:rPr>
+        <w:t xml:space="preserve">Economy is a big part </w:t>
+      </w:r>
+      <w:r>
+        <w:rPr>
+          <w:rFonts w:ascii="Times New Roman" w:hAnsi="Times New Roman" w:cs="Times New Roman"/>
+        </w:rPr>
+        <w:t>of</w:t>
+      </w:r>
+      <w:r>
+        <w:rPr>
+          <w:rFonts w:ascii="Times New Roman" w:hAnsi="Times New Roman" w:cs="Times New Roman"/>
+        </w:rPr>
+        <w:t xml:space="preserve"> presidential debate</w:t>
+      </w:r>
+      <w:r>
+        <w:rPr>
+          <w:rFonts w:ascii="Times New Roman" w:hAnsi="Times New Roman" w:cs="Times New Roman"/>
+        </w:rPr>
+        <w:t>s</w:t>
+      </w:r>
+      <w:r>
+        <w:rPr>
+          <w:rFonts w:ascii="Times New Roman" w:hAnsi="Times New Roman" w:cs="Times New Roman"/>
+        </w:rPr>
+        <w:t xml:space="preserve">. </w:t>
+      </w:r>
+      <w:r>
+        <w:rPr>
+          <w:rFonts w:ascii="Times New Roman" w:hAnsi="Times New Roman" w:cs="Times New Roman"/>
+        </w:rPr>
+        <w:t>During the debate</w:t>
+      </w:r>
+      <w:r>
+        <w:rPr>
+          <w:rFonts w:ascii="Times New Roman" w:hAnsi="Times New Roman" w:cs="Times New Roman"/>
+        </w:rPr>
+        <w:t>s</w:t>
+      </w:r>
+      <w:r>
+        <w:rPr>
+          <w:rFonts w:ascii="Times New Roman" w:hAnsi="Times New Roman" w:cs="Times New Roman"/>
+        </w:rPr>
+        <w:t xml:space="preserve">, Trump mentioned many concrete economic plans, but Clinton focused more on the middle class. </w:t>
+      </w:r>
+      <w:r>
+        <w:rPr>
+          <w:rFonts w:ascii="Times New Roman" w:hAnsi="Times New Roman" w:cs="Times New Roman"/>
+        </w:rPr>
+        <w:t xml:space="preserve">In general, from the two graphs below, we can find that more percentage of the people who voted for Trump believes that the economy was bad last year and </w:t>
+      </w:r>
+      <w:r>
+        <w:rPr>
+          <w:rFonts w:ascii="Times New Roman" w:hAnsi="Times New Roman" w:cs="Times New Roman"/>
+        </w:rPr>
+        <w:t>will</w:t>
+      </w:r>
+      <w:r>
+        <w:rPr>
+          <w:rFonts w:ascii="Times New Roman" w:hAnsi="Times New Roman" w:cs="Times New Roman"/>
+        </w:rPr>
+        <w:t xml:space="preserve"> be bad next year. </w:t>
+      </w:r>
+      <w:r>
+        <w:rPr>
+          <w:rFonts w:ascii="Times New Roman" w:hAnsi="Times New Roman" w:cs="Times New Roman"/>
+        </w:rPr>
+        <w:t xml:space="preserve">The voting result seems aligned with </w:t>
+      </w:r>
+      <w:r>
+        <w:rPr>
+          <w:rFonts w:ascii="Times New Roman" w:hAnsi="Times New Roman" w:cs="Times New Roman"/>
+        </w:rPr>
+        <w:t>the political plans from both candidates</w:t>
+      </w:r>
+      <w:r>
+        <w:rPr>
+          <w:rFonts w:ascii="Times New Roman" w:hAnsi="Times New Roman" w:cs="Times New Roman"/>
+        </w:rPr>
+        <w:t xml:space="preserve">. However, </w:t>
+      </w:r>
+      <w:r>
+        <w:rPr>
+          <w:rFonts w:ascii="Times New Roman" w:hAnsi="Times New Roman" w:cs="Times New Roman"/>
+        </w:rPr>
+        <w:t>recall</w:t>
+      </w:r>
+      <w:r>
+        <w:rPr>
+          <w:rFonts w:ascii="Times New Roman" w:hAnsi="Times New Roman" w:cs="Times New Roman"/>
+        </w:rPr>
+        <w:t xml:space="preserve"> the second graph “Income Group,” we find that there are more percentage of the people voted for Trump from the middle class. Therefore, we do not have a clear conclusion </w:t>
+      </w:r>
+      <w:r>
+        <w:rPr>
+          <w:rFonts w:ascii="Times New Roman" w:hAnsi="Times New Roman" w:cs="Times New Roman"/>
+        </w:rPr>
+        <w:t>for</w:t>
+      </w:r>
+      <w:r>
+        <w:rPr>
+          <w:rFonts w:ascii="Times New Roman" w:hAnsi="Times New Roman" w:cs="Times New Roman"/>
+        </w:rPr>
+        <w:t xml:space="preserve"> </w:t>
+      </w:r>
+      <w:r>
+        <w:rPr>
+          <w:rFonts w:ascii="Times New Roman" w:hAnsi="Times New Roman" w:cs="Times New Roman"/>
+        </w:rPr>
+        <w:t>the economy in general.</w:t>
+      </w:r>
+    </w:p>
+    <w:p>
+      <w:pPr>
+        <w:rPr>
+          <w:rFonts w:ascii="Times New Roman" w:hAnsi="Times New Roman" w:cs="Times New Roman"/>
+        </w:rPr>
+      </w:pPr>
+      <w:r>
+        <w:rPr>
+          <w:rFonts w:ascii="Times New Roman" w:hAnsi="Times New Roman" w:cs="Times New Roman"/>
+          <w:noProof/>
+        </w:rPr>
+        <w:drawing>
+          <wp:inline distT="0" distB="0" distL="0" distR="0" wp14:anchorId="0A8A5386" wp14:editId="73B5156E">
+            <wp:extent cx="2895600" cy="1785310"/>
+            <wp:effectExtent l="0" t="0" r="0" b="5715"/>
+            <wp:docPr id="11" name="Picture 11"/>
+            <wp:cNvGraphicFramePr>
+              <a:graphicFrameLocks xmlns:a="http://schemas.openxmlformats.org/drawingml/2006/main" noChangeAspect="1"/>
+            </wp:cNvGraphicFramePr>
+            <a:graphic xmlns:a="http://schemas.openxmlformats.org/drawingml/2006/main">
+              <a:graphicData uri="http://schemas.openxmlformats.org/drawingml/2006/picture">
+                <pic:pic xmlns:pic="http://schemas.openxmlformats.org/drawingml/2006/picture">
+                  <pic:nvPicPr>
+                    <pic:cNvPr id="0" name="Picture 11"/>
+                    <pic:cNvPicPr>
+                      <a:picLocks noChangeAspect="1" noChangeArrowheads="1"/>
+                    </pic:cNvPicPr>
+                  </pic:nvPicPr>
+                  <pic:blipFill>
+                    <a:blip r:embed="rId11">
+                      <a:extLst>
+                        <a:ext uri="{28A0092B-C50C-407E-A947-70E740481C1C}">
+                          <a14:useLocalDpi xmlns:a14="http://schemas.microsoft.com/office/drawing/2010/main" val="0"/>
+                        </a:ext>
+                      </a:extLst>
+                    </a:blip>
+                    <a:srcRect/>
+                    <a:stretch>
+                      <a:fillRect/>
+                    </a:stretch>
+                  </pic:blipFill>
+                  <pic:spPr bwMode="auto">
+                    <a:xfrm>
+                      <a:off x="0" y="0"/>
+                      <a:ext cx="2933095" cy="1808428"/>
+                    </a:xfrm>
+                    <a:prstGeom prst="rect">
+                      <a:avLst/>
+                    </a:prstGeom>
+                    <a:noFill/>
+                    <a:ln>
+                      <a:noFill/>
+                    </a:ln>
+                  </pic:spPr>
+                </pic:pic>
+              </a:graphicData>
+            </a:graphic>
+          </wp:inline>
+        </w:drawing>
+      </w:r>
+      <w:r>
+        <w:rPr>
+          <w:rFonts w:ascii="Times New Roman" w:hAnsi="Times New Roman" w:cs="Times New Roman"/>
+          <w:noProof/>
+        </w:rPr>
+        <w:drawing>
+          <wp:inline distT="0" distB="0" distL="0" distR="0" wp14:anchorId="53E01C45" wp14:editId="4EE9457D">
+            <wp:extent cx="2876550" cy="1773566"/>
+            <wp:effectExtent l="0" t="0" r="0" b="0"/>
+            <wp:docPr id="12" name="Picture 12"/>
+            <wp:cNvGraphicFramePr>
+              <a:graphicFrameLocks xmlns:a="http://schemas.openxmlformats.org/drawingml/2006/main" noChangeAspect="1"/>
+            </wp:cNvGraphicFramePr>
+            <a:graphic xmlns:a="http://schemas.openxmlformats.org/drawingml/2006/main">
+              <a:graphicData uri="http://schemas.openxmlformats.org/drawingml/2006/picture">
+                <pic:pic xmlns:pic="http://schemas.openxmlformats.org/drawingml/2006/picture">
+                  <pic:nvPicPr>
+                    <pic:cNvPr id="0" name="Picture 12"/>
+                    <pic:cNvPicPr>
+                      <a:picLocks noChangeAspect="1" noChangeArrowheads="1"/>
+                    </pic:cNvPicPr>
+                  </pic:nvPicPr>
+                  <pic:blipFill>
+                    <a:blip r:embed="rId12">
+                      <a:extLst>
+                        <a:ext uri="{28A0092B-C50C-407E-A947-70E740481C1C}">
+                          <a14:useLocalDpi xmlns:a14="http://schemas.microsoft.com/office/drawing/2010/main" val="0"/>
+                        </a:ext>
+                      </a:extLst>
+                    </a:blip>
+                    <a:srcRect/>
+                    <a:stretch>
+                      <a:fillRect/>
+                    </a:stretch>
+                  </pic:blipFill>
+                  <pic:spPr bwMode="auto">
+                    <a:xfrm>
+                      <a:off x="0" y="0"/>
+                      <a:ext cx="2966196" cy="1828838"/>
+                    </a:xfrm>
+                    <a:prstGeom prst="rect">
+                      <a:avLst/>
+                    </a:prstGeom>
+                    <a:noFill/>
+                    <a:ln>
+                      <a:noFill/>
+                    </a:ln>
+                  </pic:spPr>
+                </pic:pic>
+              </a:graphicData>
+            </a:graphic>
+          </wp:inline>
+        </w:drawing>
+      </w:r>
+    </w:p>
+    <w:p>
+      <w:pPr>
+        <w:spacing w:after="120"/>
+        <w:ind w:firstLine="720"/>
+        <w:rPr>
+          <w:rFonts w:ascii="Times New Roman" w:hAnsi="Times New Roman" w:cs="Times New Roman"/>
+        </w:rPr>
+      </w:pPr>
+      <w:r>
+        <w:rPr>
+          <w:rFonts w:ascii="Times New Roman" w:hAnsi="Times New Roman" w:cs="Times New Roman"/>
+        </w:rPr>
+        <w:t xml:space="preserve">In terms of tax, during the presidential debate, Clinton claimed that big companies should take responsibility in the economy, but Trump would decrease the tax from all businesses “from 35% to 15%.” In other words, Clinton wanted the government to </w:t>
+      </w:r>
+      <w:r>
+        <w:rPr>
+          <w:rFonts w:ascii="Times New Roman" w:hAnsi="Times New Roman" w:cs="Times New Roman"/>
+        </w:rPr>
+        <w:t>interfere with</w:t>
+      </w:r>
+      <w:r>
+        <w:rPr>
+          <w:rFonts w:ascii="Times New Roman" w:hAnsi="Times New Roman" w:cs="Times New Roman"/>
+        </w:rPr>
+        <w:t xml:space="preserve"> big companies which are the major components of the market, but Trump would reduce intervention by reducing the tax. Furthermore, Trump would like to bring more competition around companies when he talked about insurance reformation during the second debate. In the ANES survey, more percentage of people who voted for Clinton believed that strong government control could solve economic problems rather than the free market</w:t>
+      </w:r>
+      <w:r>
+        <w:rPr>
+          <w:rFonts w:ascii="Times New Roman" w:hAnsi="Times New Roman" w:cs="Times New Roman"/>
+        </w:rPr>
+        <w:t xml:space="preserve">, so the voters’ preferences match the </w:t>
+      </w:r>
+      <w:r>
+        <w:rPr>
+          <w:rFonts w:ascii="Times New Roman" w:hAnsi="Times New Roman" w:cs="Times New Roman"/>
+        </w:rPr>
+        <w:t>political ideologies of both candidates.</w:t>
+      </w:r>
+    </w:p>
+    <w:p>
+      <w:pPr>
+        <w:rPr>
+          <w:rFonts w:ascii="Times New Roman" w:hAnsi="Times New Roman" w:cs="Times New Roman"/>
+        </w:rPr>
+      </w:pPr>
+    </w:p>
+    <w:p>
+      <w:pPr>
+        <w:rPr>
+          <w:rFonts w:ascii="Times New Roman" w:hAnsi="Times New Roman" w:cs="Times New Roman"/>
+        </w:rPr>
+      </w:pPr>
+    </w:p>
+    <w:p>
+      <w:pPr>
+        <w:rPr>
+          <w:rFonts w:ascii="Times New Roman" w:hAnsi="Times New Roman" w:cs="Times New Roman"/>
+        </w:rPr>
+      </w:pPr>
+    </w:p>
+    <w:p>
+      <w:pPr>
+        <w:spacing w:after="120"/>
+        <w:ind w:firstLine="720"/>
+        <w:rPr>
+          <w:rFonts w:ascii="Times New Roman" w:hAnsi="Times New Roman" w:cs="Times New Roman"/>
+        </w:rPr>
+      </w:pPr>
+      <w:r>
+        <w:rPr>
+          <w:rFonts w:ascii="Times New Roman" w:hAnsi="Times New Roman" w:cs="Times New Roman"/>
+        </w:rPr>
+        <w:lastRenderedPageBreak/>
+        <w:t xml:space="preserve">Another perspective would be the income gaps. There is much more percentage of the people who voted for Clinton believe that the income gaps in the U.S. are much larger. Clinton also criticized Trump that he wanted to reduce taxes for rich people. Therefore, their </w:t>
+      </w:r>
+      <w:r>
+        <w:rPr>
+          <w:rFonts w:ascii="Times New Roman" w:hAnsi="Times New Roman" w:cs="Times New Roman"/>
+        </w:rPr>
+        <w:t>political concepts also</w:t>
+      </w:r>
+      <w:r>
+        <w:rPr>
+          <w:rFonts w:ascii="Times New Roman" w:hAnsi="Times New Roman" w:cs="Times New Roman"/>
+        </w:rPr>
+        <w:t xml:space="preserve"> match </w:t>
+      </w:r>
+      <w:r>
+        <w:rPr>
+          <w:rFonts w:ascii="Times New Roman" w:hAnsi="Times New Roman" w:cs="Times New Roman"/>
+        </w:rPr>
+        <w:t>voters’ preferences</w:t>
+      </w:r>
+      <w:r>
+        <w:rPr>
+          <w:rFonts w:ascii="Times New Roman" w:hAnsi="Times New Roman" w:cs="Times New Roman"/>
+        </w:rPr>
+        <w:t xml:space="preserve">. </w:t>
+      </w:r>
+    </w:p>
+    <w:p>
+      <w:pPr>
+        <w:rPr>
+          <w:rFonts w:ascii="Times New Roman" w:hAnsi="Times New Roman" w:cs="Times New Roman"/>
+        </w:rPr>
+      </w:pPr>
+      <w:r>
+        <w:rPr>
+          <w:rFonts w:ascii="Times New Roman" w:hAnsi="Times New Roman" w:cs="Times New Roman"/>
+          <w:noProof/>
+        </w:rPr>
+        <w:drawing>
+          <wp:inline distT="0" distB="0" distL="0" distR="0" wp14:anchorId="3B09B4C7" wp14:editId="4E8069A6">
+            <wp:extent cx="2825750" cy="1742245"/>
+            <wp:effectExtent l="0" t="0" r="0" b="0"/>
+            <wp:docPr id="10" name="Picture 10"/>
+            <wp:cNvGraphicFramePr>
+              <a:graphicFrameLocks xmlns:a="http://schemas.openxmlformats.org/drawingml/2006/main" noChangeAspect="1"/>
+            </wp:cNvGraphicFramePr>
+            <a:graphic xmlns:a="http://schemas.openxmlformats.org/drawingml/2006/main">
+              <a:graphicData uri="http://schemas.openxmlformats.org/drawingml/2006/picture">
+                <pic:pic xmlns:pic="http://schemas.openxmlformats.org/drawingml/2006/picture">
+                  <pic:nvPicPr>
+                    <pic:cNvPr id="0" name="Picture 10"/>
+                    <pic:cNvPicPr>
+                      <a:picLocks noChangeAspect="1" noChangeArrowheads="1"/>
+                    </pic:cNvPicPr>
+                  </pic:nvPicPr>
+                  <pic:blipFill>
+                    <a:blip r:embed="rId13" cstate="print">
+                      <a:extLst>
+                        <a:ext uri="{28A0092B-C50C-407E-A947-70E740481C1C}">
+                          <a14:useLocalDpi xmlns:a14="http://schemas.microsoft.com/office/drawing/2010/main" val="0"/>
+                        </a:ext>
+                      </a:extLst>
+                    </a:blip>
+                    <a:srcRect/>
+                    <a:stretch>
+                      <a:fillRect/>
+                    </a:stretch>
+                  </pic:blipFill>
+                  <pic:spPr bwMode="auto">
+                    <a:xfrm>
+                      <a:off x="0" y="0"/>
+                      <a:ext cx="2843107" cy="1752947"/>
+                    </a:xfrm>
+                    <a:prstGeom prst="rect">
+                      <a:avLst/>
+                    </a:prstGeom>
+                    <a:noFill/>
+                    <a:ln>
+                      <a:noFill/>
+                    </a:ln>
+                  </pic:spPr>
+                </pic:pic>
+              </a:graphicData>
+            </a:graphic>
+          </wp:inline>
+        </w:drawing>
+      </w:r>
+      <w:r>
+        <w:rPr>
+          <w:rFonts w:ascii="Times New Roman" w:hAnsi="Times New Roman" w:cs="Times New Roman"/>
+          <w:noProof/>
+        </w:rPr>
+        <w:drawing>
+          <wp:inline distT="0" distB="0" distL="0" distR="0" wp14:anchorId="274ADA6B" wp14:editId="7DA9FB9B">
+            <wp:extent cx="2815227" cy="1735455"/>
+            <wp:effectExtent l="0" t="0" r="4445" b="0"/>
+            <wp:docPr id="13" name="Picture 13"/>
+            <wp:cNvGraphicFramePr>
+              <a:graphicFrameLocks xmlns:a="http://schemas.openxmlformats.org/drawingml/2006/main" noChangeAspect="1"/>
+            </wp:cNvGraphicFramePr>
+            <a:graphic xmlns:a="http://schemas.openxmlformats.org/drawingml/2006/main">
+              <a:graphicData uri="http://schemas.openxmlformats.org/drawingml/2006/picture">
+                <pic:pic xmlns:pic="http://schemas.openxmlformats.org/drawingml/2006/picture">
+                  <pic:nvPicPr>
+                    <pic:cNvPr id="0" name="Picture 13"/>
+                    <pic:cNvPicPr>
+                      <a:picLocks noChangeAspect="1" noChangeArrowheads="1"/>
+                    </pic:cNvPicPr>
+                  </pic:nvPicPr>
+                  <pic:blipFill>
+                    <a:blip r:embed="rId14" cstate="print">
+                      <a:extLst>
+                        <a:ext uri="{28A0092B-C50C-407E-A947-70E740481C1C}">
+                          <a14:useLocalDpi xmlns:a14="http://schemas.microsoft.com/office/drawing/2010/main" val="0"/>
+                        </a:ext>
+                      </a:extLst>
+                    </a:blip>
+                    <a:srcRect/>
+                    <a:stretch>
+                      <a:fillRect/>
+                    </a:stretch>
+                  </pic:blipFill>
+                  <pic:spPr bwMode="auto">
+                    <a:xfrm>
+                      <a:off x="0" y="0"/>
+                      <a:ext cx="2836983" cy="1748867"/>
+                    </a:xfrm>
+                    <a:prstGeom prst="rect">
+                      <a:avLst/>
+                    </a:prstGeom>
+                    <a:noFill/>
+                    <a:ln>
+                      <a:noFill/>
+                    </a:ln>
+                  </pic:spPr>
+                </pic:pic>
+              </a:graphicData>
+            </a:graphic>
+          </wp:inline>
+        </w:drawing>
+      </w:r>
+    </w:p>
+    <w:p>
+      <w:pPr>
+        <w:rPr>
+          <w:rFonts w:ascii="Times New Roman" w:hAnsi="Times New Roman" w:cs="Times New Roman"/>
+        </w:rPr>
+      </w:pPr>
+    </w:p>
+    <w:p>
+      <w:pPr>
+        <w:spacing w:after="120"/>
+        <w:ind w:firstLine="720"/>
+        <w:rPr>
+          <w:rFonts w:ascii="Times New Roman" w:hAnsi="Times New Roman" w:cs="Times New Roman"/>
+        </w:rPr>
+      </w:pPr>
+      <w:r>
+        <w:rPr>
+          <w:rFonts w:ascii="Times New Roman" w:hAnsi="Times New Roman" w:cs="Times New Roman"/>
+        </w:rPr>
+        <w:t>During the third presidential debate, Trump claimed that he would stop funding some international institutions and allies. Besides, Trump believed that Clinton would increase the tax, but he would decrease the tax</w:t>
+      </w:r>
+      <w:r>
+        <w:rPr>
+          <w:rFonts w:ascii="Times New Roman" w:hAnsi="Times New Roman" w:cs="Times New Roman"/>
+        </w:rPr>
+        <w:t>.</w:t>
+      </w:r>
+      <w:r>
+        <w:rPr>
+          <w:rFonts w:ascii="Times New Roman" w:hAnsi="Times New Roman" w:cs="Times New Roman"/>
+        </w:rPr>
+        <w:t xml:space="preserve"> </w:t>
+      </w:r>
+      <w:r>
+        <w:rPr>
+          <w:rFonts w:ascii="Times New Roman" w:hAnsi="Times New Roman" w:cs="Times New Roman"/>
+        </w:rPr>
+        <w:t>F</w:t>
+      </w:r>
+      <w:r>
+        <w:rPr>
+          <w:rFonts w:ascii="Times New Roman" w:hAnsi="Times New Roman" w:cs="Times New Roman"/>
+        </w:rPr>
+        <w:t>rom the voting result below, there are more percentage of the people</w:t>
+      </w:r>
+      <w:r>
+        <w:rPr>
+          <w:rFonts w:ascii="Times New Roman" w:hAnsi="Times New Roman" w:cs="Times New Roman"/>
+        </w:rPr>
+        <w:t xml:space="preserve"> voted for Trump</w:t>
+      </w:r>
+      <w:r>
+        <w:rPr>
+          <w:rFonts w:ascii="Times New Roman" w:hAnsi="Times New Roman" w:cs="Times New Roman"/>
+        </w:rPr>
+        <w:t xml:space="preserve"> thinks</w:t>
+      </w:r>
+      <w:r>
+        <w:rPr>
+          <w:rFonts w:ascii="Times New Roman" w:hAnsi="Times New Roman" w:cs="Times New Roman"/>
+        </w:rPr>
+        <w:t xml:space="preserve"> that</w:t>
+      </w:r>
+      <w:r>
+        <w:rPr>
+          <w:rFonts w:ascii="Times New Roman" w:hAnsi="Times New Roman" w:cs="Times New Roman"/>
+        </w:rPr>
+        <w:t xml:space="preserve"> government wastes a </w:t>
+      </w:r>
+      <w:r>
+        <w:rPr>
+          <w:rFonts w:ascii="Times New Roman" w:hAnsi="Times New Roman" w:cs="Times New Roman"/>
+        </w:rPr>
+        <w:t>lot of</w:t>
+      </w:r>
+      <w:r>
+        <w:rPr>
+          <w:rFonts w:ascii="Times New Roman" w:hAnsi="Times New Roman" w:cs="Times New Roman"/>
+        </w:rPr>
+        <w:t xml:space="preserve"> tax money</w:t>
+      </w:r>
+      <w:r>
+        <w:rPr>
+          <w:rFonts w:ascii="Times New Roman" w:hAnsi="Times New Roman" w:cs="Times New Roman"/>
+        </w:rPr>
+        <w:t>, so the</w:t>
+      </w:r>
+      <w:r>
+        <w:rPr>
+          <w:rFonts w:ascii="Times New Roman" w:hAnsi="Times New Roman" w:cs="Times New Roman"/>
+        </w:rPr>
+        <w:t xml:space="preserve"> performance of Trump during the presidential debate matches the voting result.</w:t>
+      </w:r>
+    </w:p>
+    <w:p>
+      <w:pPr>
+        <w:rPr>
+          <w:rFonts w:ascii="Times New Roman" w:hAnsi="Times New Roman" w:cs="Times New Roman"/>
+        </w:rPr>
+      </w:pPr>
+      <w:r>
+        <w:rPr>
+          <w:rFonts w:ascii="Times New Roman" w:hAnsi="Times New Roman" w:cs="Times New Roman"/>
+          <w:noProof/>
+        </w:rPr>
+        <w:drawing>
+          <wp:inline distT="0" distB="0" distL="0" distR="0" wp14:anchorId="47C274E6" wp14:editId="2B49AFF5">
+            <wp:extent cx="3492500" cy="2153335"/>
+            <wp:effectExtent l="0" t="0" r="0" b="0"/>
+            <wp:docPr id="7" name="Picture 7"/>
+            <wp:cNvGraphicFramePr>
+              <a:graphicFrameLocks xmlns:a="http://schemas.openxmlformats.org/drawingml/2006/main" noChangeAspect="1"/>
+            </wp:cNvGraphicFramePr>
+            <a:graphic xmlns:a="http://schemas.openxmlformats.org/drawingml/2006/main">
+              <a:graphicData uri="http://schemas.openxmlformats.org/drawingml/2006/picture">
+                <pic:pic xmlns:pic="http://schemas.openxmlformats.org/drawingml/2006/picture">
+                  <pic:nvPicPr>
+                    <pic:cNvPr id="0" name="Picture 7"/>
+                    <pic:cNvPicPr>
+                      <a:picLocks noChangeAspect="1" noChangeArrowheads="1"/>
+                    </pic:cNvPicPr>
+                  </pic:nvPicPr>
+                  <pic:blipFill>
+                    <a:blip r:embed="rId15">
+                      <a:extLst>
+                        <a:ext uri="{28A0092B-C50C-407E-A947-70E740481C1C}">
+                          <a14:useLocalDpi xmlns:a14="http://schemas.microsoft.com/office/drawing/2010/main" val="0"/>
+                        </a:ext>
+                      </a:extLst>
+                    </a:blip>
+                    <a:srcRect/>
+                    <a:stretch>
+                      <a:fillRect/>
+                    </a:stretch>
+                  </pic:blipFill>
+                  <pic:spPr bwMode="auto">
+                    <a:xfrm>
+                      <a:off x="0" y="0"/>
+                      <a:ext cx="3524833" cy="2173270"/>
+                    </a:xfrm>
+                    <a:prstGeom prst="rect">
+                      <a:avLst/>
+                    </a:prstGeom>
+                    <a:noFill/>
+                    <a:ln>
+                      <a:noFill/>
+                    </a:ln>
+                  </pic:spPr>
+                </pic:pic>
+              </a:graphicData>
+            </a:graphic>
+          </wp:inline>
+        </w:drawing>
+      </w:r>
+      <w:r>
+        <w:rPr>
+          <w:rFonts w:ascii="Times New Roman" w:hAnsi="Times New Roman" w:cs="Times New Roman"/>
+          <w:noProof/>
+        </w:rPr>
+        <w:t xml:space="preserve"> </w:t>
+      </w:r>
+    </w:p>
+    <w:p>
+      <w:pPr>
+        <w:rPr>
+          <w:rFonts w:ascii="Times New Roman" w:hAnsi="Times New Roman" w:cs="Times New Roman"/>
+        </w:rPr>
+      </w:pPr>
+    </w:p>
+    <w:p>
+      <w:pPr>
+        <w:rPr>
+          <w:rFonts w:ascii="Times New Roman" w:hAnsi="Times New Roman" w:cs="Times New Roman"/>
+          <w:b/>
+          <w:bCs/>
+        </w:rPr>
+      </w:pPr>
+      <w:r>
+        <w:rPr>
+          <w:rFonts w:ascii="Times New Roman" w:hAnsi="Times New Roman" w:cs="Times New Roman"/>
+          <w:b/>
+          <w:bCs/>
+        </w:rPr>
+        <w:br w:type="page"/>
+      </w:r>
+    </w:p>
+    <w:p>
+      <w:pPr>
+        <w:jc w:val="center"/>
+        <w:rPr>
+          <w:rFonts w:ascii="Times New Roman" w:hAnsi="Times New Roman" w:cs="Times New Roman"/>
+          <w:b/>
+          <w:bCs/>
+        </w:rPr>
+      </w:pPr>
+      <w:r>
+        <w:rPr>
+          <w:rFonts w:ascii="Times New Roman" w:hAnsi="Times New Roman" w:cs="Times New Roman"/>
+          <w:b/>
+          <w:bCs/>
+        </w:rPr>
+        <w:lastRenderedPageBreak/>
+        <w:t>Jobs</w:t>
+      </w:r>
+    </w:p>
+    <w:p>
+      <w:pPr>
+        <w:spacing w:after="120"/>
+        <w:ind w:firstLine="720"/>
+        <w:rPr>
+          <w:rFonts w:ascii="Times New Roman" w:hAnsi="Times New Roman" w:cs="Times New Roman"/>
+        </w:rPr>
+      </w:pPr>
+      <w:r>
+        <w:rPr>
+          <w:rFonts w:ascii="Times New Roman" w:hAnsi="Times New Roman" w:cs="Times New Roman"/>
+        </w:rPr>
+        <w:t>Jobs</w:t>
+      </w:r>
+      <w:r>
+        <w:rPr>
+          <w:rFonts w:ascii="Times New Roman" w:hAnsi="Times New Roman" w:cs="Times New Roman"/>
+        </w:rPr>
+        <w:t xml:space="preserve"> are highly related with </w:t>
+      </w:r>
+      <w:r>
+        <w:rPr>
+          <w:rFonts w:ascii="Times New Roman" w:hAnsi="Times New Roman" w:cs="Times New Roman"/>
+        </w:rPr>
+        <w:t xml:space="preserve">the </w:t>
+      </w:r>
+      <w:r>
+        <w:rPr>
+          <w:rFonts w:ascii="Times New Roman" w:hAnsi="Times New Roman" w:cs="Times New Roman"/>
+        </w:rPr>
+        <w:t xml:space="preserve">economy. </w:t>
+      </w:r>
+      <w:r>
+        <w:rPr>
+          <w:rFonts w:ascii="Times New Roman" w:hAnsi="Times New Roman" w:cs="Times New Roman"/>
+        </w:rPr>
+        <w:t xml:space="preserve">From the two graphs below, we can find that more percentage of the people </w:t>
+      </w:r>
+      <w:r>
+        <w:rPr>
+          <w:rFonts w:ascii="Times New Roman" w:hAnsi="Times New Roman" w:cs="Times New Roman"/>
+        </w:rPr>
+        <w:t xml:space="preserve">who </w:t>
+      </w:r>
+      <w:r>
+        <w:rPr>
+          <w:rFonts w:ascii="Times New Roman" w:hAnsi="Times New Roman" w:cs="Times New Roman"/>
+        </w:rPr>
+        <w:t xml:space="preserve">voted for Trump </w:t>
+      </w:r>
+      <w:r>
+        <w:rPr>
+          <w:rFonts w:ascii="Times New Roman" w:hAnsi="Times New Roman" w:cs="Times New Roman"/>
+        </w:rPr>
+        <w:t>believes</w:t>
+      </w:r>
+      <w:r>
+        <w:rPr>
+          <w:rFonts w:ascii="Times New Roman" w:hAnsi="Times New Roman" w:cs="Times New Roman"/>
+        </w:rPr>
+        <w:t xml:space="preserve"> the unemployment rate was bad last year and </w:t>
+      </w:r>
+      <w:r>
+        <w:rPr>
+          <w:rFonts w:ascii="Times New Roman" w:hAnsi="Times New Roman" w:cs="Times New Roman"/>
+        </w:rPr>
+        <w:t>will</w:t>
+      </w:r>
+      <w:r>
+        <w:rPr>
+          <w:rFonts w:ascii="Times New Roman" w:hAnsi="Times New Roman" w:cs="Times New Roman"/>
+        </w:rPr>
+        <w:t xml:space="preserve"> be bad next year. The</w:t>
+      </w:r>
+      <w:r>
+        <w:rPr>
+          <w:rFonts w:ascii="Times New Roman" w:hAnsi="Times New Roman" w:cs="Times New Roman"/>
+        </w:rPr>
+        <w:t xml:space="preserve"> result</w:t>
+      </w:r>
+      <w:r>
+        <w:rPr>
+          <w:rFonts w:ascii="Times New Roman" w:hAnsi="Times New Roman" w:cs="Times New Roman"/>
+        </w:rPr>
+        <w:t xml:space="preserve"> is same as people’s attitudes on general economy which showed above.</w:t>
+      </w:r>
+    </w:p>
+    <w:p>
+      <w:pPr>
+        <w:rPr>
+          <w:rFonts w:ascii="Times New Roman" w:hAnsi="Times New Roman" w:cs="Times New Roman"/>
+        </w:rPr>
+      </w:pPr>
+      <w:r>
+        <w:rPr>
+          <w:rFonts w:ascii="Times New Roman" w:hAnsi="Times New Roman" w:cs="Times New Roman"/>
+          <w:noProof/>
+        </w:rPr>
+        <w:drawing>
+          <wp:inline distT="0" distB="0" distL="0" distR="0" wp14:anchorId="23733A63" wp14:editId="4B081911">
+            <wp:extent cx="2739813" cy="1688965"/>
+            <wp:effectExtent l="0" t="0" r="3810" b="6985"/>
+            <wp:docPr id="20" name="Picture 20"/>
+            <wp:cNvGraphicFramePr>
+              <a:graphicFrameLocks xmlns:a="http://schemas.openxmlformats.org/drawingml/2006/main" noChangeAspect="1"/>
+            </wp:cNvGraphicFramePr>
+            <a:graphic xmlns:a="http://schemas.openxmlformats.org/drawingml/2006/main">
+              <a:graphicData uri="http://schemas.openxmlformats.org/drawingml/2006/picture">
+                <pic:pic xmlns:pic="http://schemas.openxmlformats.org/drawingml/2006/picture">
+                  <pic:nvPicPr>
+                    <pic:cNvPr id="0" name="Picture 20"/>
+                    <pic:cNvPicPr>
+                      <a:picLocks noChangeAspect="1" noChangeArrowheads="1"/>
+                    </pic:cNvPicPr>
+                  </pic:nvPicPr>
+                  <pic:blipFill>
+                    <a:blip r:embed="rId16" cstate="print">
+                      <a:extLst>
+                        <a:ext uri="{28A0092B-C50C-407E-A947-70E740481C1C}">
+                          <a14:useLocalDpi xmlns:a14="http://schemas.microsoft.com/office/drawing/2010/main" val="0"/>
+                        </a:ext>
+                      </a:extLst>
+                    </a:blip>
+                    <a:srcRect/>
+                    <a:stretch>
+                      <a:fillRect/>
+                    </a:stretch>
+                  </pic:blipFill>
+                  <pic:spPr bwMode="auto">
+                    <a:xfrm>
+                      <a:off x="0" y="0"/>
+                      <a:ext cx="2781765" cy="1714827"/>
+                    </a:xfrm>
+                    <a:prstGeom prst="rect">
+                      <a:avLst/>
+                    </a:prstGeom>
+                    <a:noFill/>
+                    <a:ln>
+                      <a:noFill/>
+                    </a:ln>
+                  </pic:spPr>
+                </pic:pic>
+              </a:graphicData>
+            </a:graphic>
+          </wp:inline>
+        </w:drawing>
+      </w:r>
+      <w:r>
+        <w:rPr>
+          <w:rFonts w:ascii="Times New Roman" w:hAnsi="Times New Roman" w:cs="Times New Roman"/>
+          <w:noProof/>
+        </w:rPr>
+        <w:drawing>
+          <wp:inline distT="0" distB="0" distL="0" distR="0" wp14:anchorId="2A8B3046" wp14:editId="401E88C8">
+            <wp:extent cx="2711450" cy="1671482"/>
+            <wp:effectExtent l="0" t="0" r="0" b="5080"/>
+            <wp:docPr id="19" name="Picture 19"/>
+            <wp:cNvGraphicFramePr>
+              <a:graphicFrameLocks xmlns:a="http://schemas.openxmlformats.org/drawingml/2006/main" noChangeAspect="1"/>
+            </wp:cNvGraphicFramePr>
+            <a:graphic xmlns:a="http://schemas.openxmlformats.org/drawingml/2006/main">
+              <a:graphicData uri="http://schemas.openxmlformats.org/drawingml/2006/picture">
+                <pic:pic xmlns:pic="http://schemas.openxmlformats.org/drawingml/2006/picture">
+                  <pic:nvPicPr>
+                    <pic:cNvPr id="0" name="Picture 19"/>
+                    <pic:cNvPicPr>
+                      <a:picLocks noChangeAspect="1" noChangeArrowheads="1"/>
+                    </pic:cNvPicPr>
+                  </pic:nvPicPr>
+                  <pic:blipFill>
+                    <a:blip r:embed="rId17" cstate="print">
+                      <a:extLst>
+                        <a:ext uri="{28A0092B-C50C-407E-A947-70E740481C1C}">
+                          <a14:useLocalDpi xmlns:a14="http://schemas.microsoft.com/office/drawing/2010/main" val="0"/>
+                        </a:ext>
+                      </a:extLst>
+                    </a:blip>
+                    <a:srcRect/>
+                    <a:stretch>
+                      <a:fillRect/>
+                    </a:stretch>
+                  </pic:blipFill>
+                  <pic:spPr bwMode="auto">
+                    <a:xfrm>
+                      <a:off x="0" y="0"/>
+                      <a:ext cx="2748178" cy="1694123"/>
+                    </a:xfrm>
+                    <a:prstGeom prst="rect">
+                      <a:avLst/>
+                    </a:prstGeom>
+                    <a:noFill/>
+                    <a:ln>
+                      <a:noFill/>
+                    </a:ln>
+                  </pic:spPr>
+                </pic:pic>
+              </a:graphicData>
+            </a:graphic>
+          </wp:inline>
+        </w:drawing>
+      </w:r>
+    </w:p>
+    <w:p>
+      <w:pPr>
+        <w:rPr>
+          <w:rFonts w:ascii="Times New Roman" w:hAnsi="Times New Roman" w:cs="Times New Roman"/>
+        </w:rPr>
+      </w:pPr>
+    </w:p>
+    <w:p>
+      <w:pPr>
+        <w:spacing w:after="120"/>
+        <w:ind w:firstLine="720"/>
+        <w:rPr>
+          <w:rFonts w:ascii="Times New Roman" w:hAnsi="Times New Roman" w:cs="Times New Roman"/>
+        </w:rPr>
+      </w:pPr>
+      <w:r>
+        <w:rPr>
+          <w:rFonts w:ascii="Times New Roman" w:hAnsi="Times New Roman" w:cs="Times New Roman"/>
+        </w:rPr>
+        <w:t xml:space="preserve">From the presidential debate, </w:t>
+      </w:r>
+      <w:r>
+        <w:rPr>
+          <w:rFonts w:ascii="Times New Roman" w:hAnsi="Times New Roman" w:cs="Times New Roman"/>
+        </w:rPr>
+        <w:t xml:space="preserve">one major concern is to increase job opportunities. Clinton wanted to create new job opportunities, but Trump wanted to bring back the jobs that “are fleeing the country.” The result from the ANES survey matches their different attitudes. </w:t>
+      </w:r>
+      <w:r>
+        <w:rPr>
+          <w:rFonts w:ascii="Times New Roman" w:hAnsi="Times New Roman" w:cs="Times New Roman"/>
+        </w:rPr>
+        <w:t xml:space="preserve">More percentage of the people voted for Trump thinks that U.S. should have new limits on </w:t>
+      </w:r>
+      <w:proofErr w:type="gramStart"/>
+      <w:r>
+        <w:rPr>
+          <w:rFonts w:ascii="Times New Roman" w:hAnsi="Times New Roman" w:cs="Times New Roman"/>
+        </w:rPr>
+        <w:t>foreign imports</w:t>
+      </w:r>
+      <w:proofErr w:type="gramEnd"/>
+      <w:r>
+        <w:rPr>
+          <w:rFonts w:ascii="Times New Roman" w:hAnsi="Times New Roman" w:cs="Times New Roman"/>
+        </w:rPr>
+        <w:t xml:space="preserve"> to protect job market.</w:t>
+      </w:r>
+    </w:p>
+    <w:p>
+      <w:pPr>
+        <w:rPr>
+          <w:rFonts w:ascii="Times New Roman" w:hAnsi="Times New Roman" w:cs="Times New Roman"/>
+        </w:rPr>
+      </w:pPr>
+      <w:r>
+        <w:rPr>
+          <w:rFonts w:ascii="Times New Roman" w:hAnsi="Times New Roman" w:cs="Times New Roman"/>
+          <w:noProof/>
+        </w:rPr>
+        <w:drawing>
+          <wp:inline distT="0" distB="0" distL="0" distR="0" wp14:anchorId="2D7765A5" wp14:editId="58832E13">
+            <wp:extent cx="3265375" cy="2012950"/>
+            <wp:effectExtent l="0" t="0" r="0" b="6350"/>
+            <wp:docPr id="14" name="Picture 14"/>
+            <wp:cNvGraphicFramePr>
+              <a:graphicFrameLocks xmlns:a="http://schemas.openxmlformats.org/drawingml/2006/main" noChangeAspect="1"/>
+            </wp:cNvGraphicFramePr>
+            <a:graphic xmlns:a="http://schemas.openxmlformats.org/drawingml/2006/main">
+              <a:graphicData uri="http://schemas.openxmlformats.org/drawingml/2006/picture">
+                <pic:pic xmlns:pic="http://schemas.openxmlformats.org/drawingml/2006/picture">
+                  <pic:nvPicPr>
+                    <pic:cNvPr id="0" name="Picture 14"/>
+                    <pic:cNvPicPr>
+                      <a:picLocks noChangeAspect="1" noChangeArrowheads="1"/>
+                    </pic:cNvPicPr>
+                  </pic:nvPicPr>
+                  <pic:blipFill>
+                    <a:blip r:embed="rId18">
+                      <a:extLst>
+                        <a:ext uri="{28A0092B-C50C-407E-A947-70E740481C1C}">
+                          <a14:useLocalDpi xmlns:a14="http://schemas.microsoft.com/office/drawing/2010/main" val="0"/>
+                        </a:ext>
+                      </a:extLst>
+                    </a:blip>
+                    <a:srcRect/>
+                    <a:stretch>
+                      <a:fillRect/>
+                    </a:stretch>
+                  </pic:blipFill>
+                  <pic:spPr bwMode="auto">
+                    <a:xfrm>
+                      <a:off x="0" y="0"/>
+                      <a:ext cx="3278897" cy="2021286"/>
+                    </a:xfrm>
+                    <a:prstGeom prst="rect">
+                      <a:avLst/>
+                    </a:prstGeom>
+                    <a:noFill/>
+                    <a:ln>
+                      <a:noFill/>
+                    </a:ln>
+                  </pic:spPr>
+                </pic:pic>
+              </a:graphicData>
+            </a:graphic>
+          </wp:inline>
+        </w:drawing>
+      </w:r>
+    </w:p>
+    <w:p>
+      <w:pPr>
+        <w:rPr>
+          <w:rFonts w:ascii="Times New Roman" w:hAnsi="Times New Roman" w:cs="Times New Roman"/>
+          <w:b/>
+          <w:bCs/>
+        </w:rPr>
+      </w:pPr>
+      <w:r>
+        <w:rPr>
+          <w:rFonts w:ascii="Times New Roman" w:hAnsi="Times New Roman" w:cs="Times New Roman"/>
+          <w:b/>
+          <w:bCs/>
+        </w:rPr>
+        <w:br w:type="page"/>
+      </w:r>
+    </w:p>
+    <w:p>
+      <w:pPr>
+        <w:jc w:val="center"/>
+        <w:rPr>
+          <w:rFonts w:ascii="Times New Roman" w:hAnsi="Times New Roman" w:cs="Times New Roman"/>
+          <w:b/>
+          <w:bCs/>
+        </w:rPr>
+      </w:pPr>
+      <w:r>
+        <w:rPr>
+          <w:rFonts w:ascii="Times New Roman" w:hAnsi="Times New Roman" w:cs="Times New Roman"/>
+          <w:b/>
+          <w:bCs/>
+        </w:rPr>
+        <w:lastRenderedPageBreak/>
+        <w:t xml:space="preserve">International relationship </w:t>
+      </w:r>
+    </w:p>
+    <w:p>
+      <w:pPr>
+        <w:spacing w:after="120"/>
+        <w:ind w:firstLine="720"/>
+        <w:rPr>
+          <w:rFonts w:ascii="Times New Roman" w:hAnsi="Times New Roman" w:cs="Times New Roman"/>
+        </w:rPr>
+      </w:pPr>
+      <w:r>
+        <w:rPr>
+          <w:rFonts w:ascii="Times New Roman" w:hAnsi="Times New Roman" w:cs="Times New Roman"/>
+        </w:rPr>
+        <w:t xml:space="preserve">During the first presidential debates, Clinton mentioned her </w:t>
+      </w:r>
+      <w:r>
+        <w:rPr>
+          <w:rFonts w:ascii="Times New Roman" w:hAnsi="Times New Roman" w:cs="Times New Roman"/>
+        </w:rPr>
+        <w:t>concrete</w:t>
+      </w:r>
+      <w:r>
+        <w:rPr>
+          <w:rFonts w:ascii="Times New Roman" w:hAnsi="Times New Roman" w:cs="Times New Roman"/>
+        </w:rPr>
+        <w:t xml:space="preserve"> plan on fighting </w:t>
+      </w:r>
+      <w:r>
+        <w:rPr>
+          <w:rFonts w:ascii="Times New Roman" w:hAnsi="Times New Roman" w:cs="Times New Roman"/>
+        </w:rPr>
+        <w:t>ISIS including working with allies and targeting group leaders, but Trump only had a “secrete plan” (or “no plan” criticized by Clinton). From the two graphs below, we can see that the thermometer on Muslim is general</w:t>
+      </w:r>
+      <w:r>
+        <w:rPr>
+          <w:rFonts w:ascii="Times New Roman" w:hAnsi="Times New Roman" w:cs="Times New Roman"/>
+        </w:rPr>
+        <w:t>ly</w:t>
+      </w:r>
+      <w:r>
+        <w:rPr>
+          <w:rFonts w:ascii="Times New Roman" w:hAnsi="Times New Roman" w:cs="Times New Roman"/>
+        </w:rPr>
+        <w:t xml:space="preserve"> higher for people who voted for Clinton. In other words, the people who voted for Trump might not care about Muslim or international issues comparing with the people who voted for Clinton. Therefore, the </w:t>
+      </w:r>
+      <w:r>
+        <w:rPr>
+          <w:rFonts w:ascii="Times New Roman" w:hAnsi="Times New Roman" w:cs="Times New Roman"/>
+        </w:rPr>
+        <w:t>ideologies from both</w:t>
+      </w:r>
+      <w:r>
+        <w:rPr>
+          <w:rFonts w:ascii="Times New Roman" w:hAnsi="Times New Roman" w:cs="Times New Roman"/>
+        </w:rPr>
+        <w:t xml:space="preserve"> candidates on fighting ISIS match the </w:t>
+      </w:r>
+      <w:r>
+        <w:rPr>
+          <w:rFonts w:ascii="Times New Roman" w:hAnsi="Times New Roman" w:cs="Times New Roman"/>
+        </w:rPr>
+        <w:t>voters’ preferences</w:t>
+      </w:r>
+      <w:r>
+        <w:rPr>
+          <w:rFonts w:ascii="Times New Roman" w:hAnsi="Times New Roman" w:cs="Times New Roman"/>
+        </w:rPr>
+        <w:t>.</w:t>
+      </w:r>
+    </w:p>
+    <w:p>
+      <w:pPr>
+        <w:rPr>
+          <w:rFonts w:ascii="Times New Roman" w:hAnsi="Times New Roman" w:cs="Times New Roman"/>
+          <w:noProof/>
+        </w:rPr>
+      </w:pPr>
+      <w:r>
+        <w:rPr>
+          <w:rFonts w:ascii="Times New Roman" w:hAnsi="Times New Roman" w:cs="Times New Roman"/>
+          <w:noProof/>
+        </w:rPr>
+        <w:drawing>
+          <wp:inline distT="0" distB="0" distL="0" distR="0" wp14:anchorId="10926671" wp14:editId="0AC467D5">
+            <wp:extent cx="2857500" cy="1761513"/>
+            <wp:effectExtent l="0" t="0" r="0" b="0"/>
+            <wp:docPr id="21" name="Picture 21"/>
+            <wp:cNvGraphicFramePr>
+              <a:graphicFrameLocks xmlns:a="http://schemas.openxmlformats.org/drawingml/2006/main" noChangeAspect="1"/>
+            </wp:cNvGraphicFramePr>
+            <a:graphic xmlns:a="http://schemas.openxmlformats.org/drawingml/2006/main">
+              <a:graphicData uri="http://schemas.openxmlformats.org/drawingml/2006/picture">
+                <pic:pic xmlns:pic="http://schemas.openxmlformats.org/drawingml/2006/picture">
+                  <pic:nvPicPr>
+                    <pic:cNvPr id="0" name="Picture 21"/>
+                    <pic:cNvPicPr>
+                      <a:picLocks noChangeAspect="1" noChangeArrowheads="1"/>
+                    </pic:cNvPicPr>
+                  </pic:nvPicPr>
+                  <pic:blipFill>
+                    <a:blip r:embed="rId19" cstate="print">
+                      <a:extLst>
+                        <a:ext uri="{28A0092B-C50C-407E-A947-70E740481C1C}">
+                          <a14:useLocalDpi xmlns:a14="http://schemas.microsoft.com/office/drawing/2010/main" val="0"/>
+                        </a:ext>
+                      </a:extLst>
+                    </a:blip>
+                    <a:srcRect/>
+                    <a:stretch>
+                      <a:fillRect/>
+                    </a:stretch>
+                  </pic:blipFill>
+                  <pic:spPr bwMode="auto">
+                    <a:xfrm>
+                      <a:off x="0" y="0"/>
+                      <a:ext cx="2997837" cy="1848024"/>
+                    </a:xfrm>
+                    <a:prstGeom prst="rect">
+                      <a:avLst/>
+                    </a:prstGeom>
+                    <a:noFill/>
+                    <a:ln>
+                      <a:noFill/>
+                    </a:ln>
+                  </pic:spPr>
+                </pic:pic>
+              </a:graphicData>
+            </a:graphic>
+          </wp:inline>
+        </w:drawing>
+      </w:r>
+      <w:r>
+        <w:rPr>
+          <w:rFonts w:ascii="Times New Roman" w:hAnsi="Times New Roman" w:cs="Times New Roman"/>
+          <w:noProof/>
+        </w:rPr>
+        <w:drawing>
+          <wp:inline distT="0" distB="0" distL="0" distR="0" wp14:anchorId="1A9AA37A" wp14:editId="46D37766">
+            <wp:extent cx="2832100" cy="1745856"/>
+            <wp:effectExtent l="0" t="0" r="6350" b="6985"/>
+            <wp:docPr id="22" name="Picture 22"/>
+            <wp:cNvGraphicFramePr>
+              <a:graphicFrameLocks xmlns:a="http://schemas.openxmlformats.org/drawingml/2006/main" noChangeAspect="1"/>
+            </wp:cNvGraphicFramePr>
+            <a:graphic xmlns:a="http://schemas.openxmlformats.org/drawingml/2006/main">
+              <a:graphicData uri="http://schemas.openxmlformats.org/drawingml/2006/picture">
+                <pic:pic xmlns:pic="http://schemas.openxmlformats.org/drawingml/2006/picture">
+                  <pic:nvPicPr>
+                    <pic:cNvPr id="0" name="Picture 22"/>
+                    <pic:cNvPicPr>
+                      <a:picLocks noChangeAspect="1" noChangeArrowheads="1"/>
+                    </pic:cNvPicPr>
+                  </pic:nvPicPr>
+                  <pic:blipFill>
+                    <a:blip r:embed="rId20" cstate="print">
+                      <a:extLst>
+                        <a:ext uri="{28A0092B-C50C-407E-A947-70E740481C1C}">
+                          <a14:useLocalDpi xmlns:a14="http://schemas.microsoft.com/office/drawing/2010/main" val="0"/>
+                        </a:ext>
+                      </a:extLst>
+                    </a:blip>
+                    <a:srcRect/>
+                    <a:stretch>
+                      <a:fillRect/>
+                    </a:stretch>
+                  </pic:blipFill>
+                  <pic:spPr bwMode="auto">
+                    <a:xfrm>
+                      <a:off x="0" y="0"/>
+                      <a:ext cx="2870944" cy="1769801"/>
+                    </a:xfrm>
+                    <a:prstGeom prst="rect">
+                      <a:avLst/>
+                    </a:prstGeom>
+                    <a:noFill/>
+                    <a:ln>
+                      <a:noFill/>
+                    </a:ln>
+                  </pic:spPr>
+                </pic:pic>
+              </a:graphicData>
+            </a:graphic>
+          </wp:inline>
+        </w:drawing>
+      </w:r>
+    </w:p>
+    <w:p>
+      <w:pPr>
+        <w:rPr>
+          <w:rFonts w:ascii="Times New Roman" w:hAnsi="Times New Roman" w:cs="Times New Roman"/>
+        </w:rPr>
+      </w:pPr>
+    </w:p>
+    <w:p>
+      <w:pPr>
+        <w:rPr>
+          <w:rFonts w:ascii="Times New Roman" w:hAnsi="Times New Roman" w:cs="Times New Roman"/>
+        </w:rPr>
+      </w:pPr>
+    </w:p>
+    <w:p>
+      <w:pPr>
+        <w:jc w:val="center"/>
+        <w:rPr>
+          <w:rFonts w:ascii="Times New Roman" w:hAnsi="Times New Roman" w:cs="Times New Roman"/>
+        </w:rPr>
+      </w:pPr>
+      <w:r>
+        <w:rPr>
+          <w:rFonts w:ascii="Times New Roman" w:hAnsi="Times New Roman" w:cs="Times New Roman"/>
+          <w:b/>
+          <w:bCs/>
+        </w:rPr>
+        <w:t>Environment</w:t>
+      </w:r>
+      <w:r>
+        <w:rPr>
+          <w:rFonts w:ascii="Times New Roman" w:hAnsi="Times New Roman" w:cs="Times New Roman"/>
+        </w:rPr>
+        <w:tab/>
+      </w:r>
+    </w:p>
+    <w:p>
+      <w:pPr>
+        <w:spacing w:after="120"/>
+        <w:ind w:firstLine="720"/>
+        <w:rPr>
+          <w:rFonts w:ascii="Times New Roman" w:hAnsi="Times New Roman" w:cs="Times New Roman"/>
+        </w:rPr>
+      </w:pPr>
+      <w:r>
+        <w:rPr>
+          <w:rFonts w:ascii="Times New Roman" w:hAnsi="Times New Roman" w:cs="Times New Roman"/>
+        </w:rPr>
+        <w:t xml:space="preserve">During the first debate, Clinton mentioned her plans </w:t>
+      </w:r>
+      <w:r>
+        <w:rPr>
+          <w:rFonts w:ascii="Times New Roman" w:hAnsi="Times New Roman" w:cs="Times New Roman"/>
+        </w:rPr>
+        <w:t>for</w:t>
+      </w:r>
+      <w:r>
+        <w:rPr>
+          <w:rFonts w:ascii="Times New Roman" w:hAnsi="Times New Roman" w:cs="Times New Roman"/>
+        </w:rPr>
+        <w:t xml:space="preserve"> clean energy. She thought about deploying “a half billion more solar panels” and building a “new modern electrical grid.” She also </w:t>
+      </w:r>
+      <w:r>
+        <w:rPr>
+          <w:rFonts w:ascii="Times New Roman" w:hAnsi="Times New Roman" w:cs="Times New Roman"/>
+        </w:rPr>
+        <w:t xml:space="preserve">wanted the U.S. </w:t>
+      </w:r>
+      <w:r>
+        <w:rPr>
+          <w:rFonts w:ascii="Times New Roman" w:hAnsi="Times New Roman" w:cs="Times New Roman"/>
+        </w:rPr>
+        <w:t xml:space="preserve">to be independent </w:t>
+      </w:r>
+      <w:r>
+        <w:rPr>
+          <w:rFonts w:ascii="Times New Roman" w:hAnsi="Times New Roman" w:cs="Times New Roman"/>
+        </w:rPr>
+        <w:t>for</w:t>
+      </w:r>
+      <w:r>
+        <w:rPr>
+          <w:rFonts w:ascii="Times New Roman" w:hAnsi="Times New Roman" w:cs="Times New Roman"/>
+        </w:rPr>
+        <w:t xml:space="preserve"> clean energy. However, Trump wanted revitalized </w:t>
+      </w:r>
+      <w:r>
+        <w:rPr>
+          <w:rFonts w:ascii="Times New Roman" w:hAnsi="Times New Roman" w:cs="Times New Roman"/>
+        </w:rPr>
+        <w:t xml:space="preserve">the </w:t>
+      </w:r>
+      <w:r>
+        <w:rPr>
+          <w:rFonts w:ascii="Times New Roman" w:hAnsi="Times New Roman" w:cs="Times New Roman"/>
+        </w:rPr>
+        <w:t xml:space="preserve">traditional energy industry. From the ANES survey, we can find that much more percentage of the people who voted for Clinton want the government </w:t>
+      </w:r>
+      <w:r>
+        <w:rPr>
+          <w:rFonts w:ascii="Times New Roman" w:hAnsi="Times New Roman" w:cs="Times New Roman"/>
+        </w:rPr>
+        <w:t>to spend</w:t>
+      </w:r>
+      <w:r>
+        <w:rPr>
+          <w:rFonts w:ascii="Times New Roman" w:hAnsi="Times New Roman" w:cs="Times New Roman"/>
+        </w:rPr>
+        <w:t xml:space="preserve"> more on improving and protecting the environment. Therefore, their </w:t>
+      </w:r>
+      <w:r>
+        <w:rPr>
+          <w:rFonts w:ascii="Times New Roman" w:hAnsi="Times New Roman" w:cs="Times New Roman"/>
+        </w:rPr>
+        <w:t>ideologies shown</w:t>
+      </w:r>
+      <w:r>
+        <w:rPr>
+          <w:rFonts w:ascii="Times New Roman" w:hAnsi="Times New Roman" w:cs="Times New Roman"/>
+        </w:rPr>
+        <w:t xml:space="preserve"> </w:t>
+      </w:r>
+      <w:r>
+        <w:rPr>
+          <w:rFonts w:ascii="Times New Roman" w:hAnsi="Times New Roman" w:cs="Times New Roman"/>
+        </w:rPr>
+        <w:t>in</w:t>
+      </w:r>
+      <w:r>
+        <w:rPr>
+          <w:rFonts w:ascii="Times New Roman" w:hAnsi="Times New Roman" w:cs="Times New Roman"/>
+        </w:rPr>
+        <w:t xml:space="preserve"> the debate match vot</w:t>
+      </w:r>
+      <w:r>
+        <w:rPr>
+          <w:rFonts w:ascii="Times New Roman" w:hAnsi="Times New Roman" w:cs="Times New Roman"/>
+        </w:rPr>
+        <w:t>ers’</w:t>
+      </w:r>
+      <w:r>
+        <w:rPr>
+          <w:rFonts w:ascii="Times New Roman" w:hAnsi="Times New Roman" w:cs="Times New Roman"/>
+        </w:rPr>
+        <w:t xml:space="preserve"> result.</w:t>
+      </w:r>
+    </w:p>
+    <w:p>
+      <w:pPr>
+        <w:rPr>
+          <w:rFonts w:ascii="Times New Roman" w:hAnsi="Times New Roman" w:cs="Times New Roman"/>
+        </w:rPr>
+      </w:pPr>
+      <w:r>
+        <w:rPr>
+          <w:rFonts w:ascii="Times New Roman" w:hAnsi="Times New Roman" w:cs="Times New Roman"/>
+        </w:rPr>
+        <w:t xml:space="preserve"> </w:t>
+      </w:r>
+      <w:r>
+        <w:rPr>
+          <w:rFonts w:ascii="Times New Roman" w:hAnsi="Times New Roman" w:cs="Times New Roman"/>
+          <w:noProof/>
+        </w:rPr>
+        <w:drawing>
+          <wp:inline distT="0" distB="0" distL="0" distR="0" wp14:anchorId="1B8B7374" wp14:editId="219D557E">
+            <wp:extent cx="3498850" cy="2156877"/>
+            <wp:effectExtent l="0" t="0" r="6350" b="0"/>
+            <wp:docPr id="18" name="Picture 18"/>
+            <wp:cNvGraphicFramePr>
+              <a:graphicFrameLocks xmlns:a="http://schemas.openxmlformats.org/drawingml/2006/main" noChangeAspect="1"/>
+            </wp:cNvGraphicFramePr>
+            <a:graphic xmlns:a="http://schemas.openxmlformats.org/drawingml/2006/main">
+              <a:graphicData uri="http://schemas.openxmlformats.org/drawingml/2006/picture">
+                <pic:pic xmlns:pic="http://schemas.openxmlformats.org/drawingml/2006/picture">
+                  <pic:nvPicPr>
+                    <pic:cNvPr id="0" name="Picture 18"/>
+                    <pic:cNvPicPr>
+                      <a:picLocks noChangeAspect="1" noChangeArrowheads="1"/>
+                    </pic:cNvPicPr>
+                  </pic:nvPicPr>
+                  <pic:blipFill>
+                    <a:blip r:embed="rId21">
+                      <a:extLst>
+                        <a:ext uri="{28A0092B-C50C-407E-A947-70E740481C1C}">
+                          <a14:useLocalDpi xmlns:a14="http://schemas.microsoft.com/office/drawing/2010/main" val="0"/>
+                        </a:ext>
+                      </a:extLst>
+                    </a:blip>
+                    <a:srcRect/>
+                    <a:stretch>
+                      <a:fillRect/>
+                    </a:stretch>
+                  </pic:blipFill>
+                  <pic:spPr bwMode="auto">
+                    <a:xfrm>
+                      <a:off x="0" y="0"/>
+                      <a:ext cx="3560967" cy="2195169"/>
+                    </a:xfrm>
+                    <a:prstGeom prst="rect">
+                      <a:avLst/>
+                    </a:prstGeom>
+                    <a:noFill/>
+                    <a:ln>
+                      <a:noFill/>
+                    </a:ln>
+                  </pic:spPr>
+                </pic:pic>
+              </a:graphicData>
+            </a:graphic>
+          </wp:inline>
+        </w:drawing>
+      </w:r>
+    </w:p>
+    <w:p>
+      <w:pPr>
+        <w:rPr>
+          <w:rFonts w:ascii="Times New Roman" w:hAnsi="Times New Roman" w:cs="Times New Roman"/>
+        </w:rPr>
+      </w:pPr>
+    </w:p>
+    <w:p>
+      <w:pPr>
+        <w:rPr>
+          <w:rFonts w:ascii="Times New Roman" w:hAnsi="Times New Roman" w:cs="Times New Roman"/>
+          <w:b/>
+          <w:bCs/>
+        </w:rPr>
+      </w:pPr>
+      <w:r>
+        <w:rPr>
+          <w:rFonts w:ascii="Times New Roman" w:hAnsi="Times New Roman" w:cs="Times New Roman"/>
+          <w:b/>
+          <w:bCs/>
+        </w:rPr>
+        <w:br w:type="page"/>
+      </w:r>
+    </w:p>
+    <w:p>
+      <w:pPr>
+        <w:jc w:val="center"/>
+        <w:rPr>
+          <w:rFonts w:ascii="Times New Roman" w:hAnsi="Times New Roman" w:cs="Times New Roman"/>
+        </w:rPr>
+      </w:pPr>
+      <w:r>
+        <w:rPr>
+          <w:rFonts w:ascii="Times New Roman" w:hAnsi="Times New Roman" w:cs="Times New Roman"/>
+          <w:b/>
+          <w:bCs/>
+        </w:rPr>
+        <w:lastRenderedPageBreak/>
+        <w:t>Immigrants</w:t>
+      </w:r>
+    </w:p>
+    <w:p>
+      <w:pPr>
+        <w:spacing w:after="120"/>
+        <w:ind w:firstLine="720"/>
+        <w:rPr>
+          <w:rFonts w:ascii="Times New Roman" w:hAnsi="Times New Roman" w:cs="Times New Roman"/>
+        </w:rPr>
+      </w:pPr>
+      <w:r>
+        <w:rPr>
+          <w:rFonts w:ascii="Times New Roman" w:hAnsi="Times New Roman" w:cs="Times New Roman"/>
+        </w:rPr>
+        <w:t>There are two parts in immigration issues. The first</w:t>
+      </w:r>
+      <w:r>
+        <w:rPr>
+          <w:rFonts w:ascii="Times New Roman" w:hAnsi="Times New Roman" w:cs="Times New Roman"/>
+        </w:rPr>
+        <w:t xml:space="preserve"> part</w:t>
+      </w:r>
+      <w:r>
+        <w:rPr>
+          <w:rFonts w:ascii="Times New Roman" w:hAnsi="Times New Roman" w:cs="Times New Roman"/>
+        </w:rPr>
+        <w:t xml:space="preserve"> is </w:t>
+      </w:r>
+      <w:r>
+        <w:rPr>
+          <w:rFonts w:ascii="Times New Roman" w:hAnsi="Times New Roman" w:cs="Times New Roman"/>
+        </w:rPr>
+        <w:t xml:space="preserve">illegal </w:t>
+      </w:r>
+      <w:r>
+        <w:rPr>
+          <w:rFonts w:ascii="Times New Roman" w:hAnsi="Times New Roman" w:cs="Times New Roman"/>
+        </w:rPr>
+        <w:t>immigrants</w:t>
+      </w:r>
+      <w:r>
+        <w:rPr>
+          <w:rFonts w:ascii="Times New Roman" w:hAnsi="Times New Roman" w:cs="Times New Roman"/>
+        </w:rPr>
+        <w:t xml:space="preserve">, and the second part is </w:t>
+      </w:r>
+      <w:r>
+        <w:rPr>
+          <w:rFonts w:ascii="Times New Roman" w:hAnsi="Times New Roman" w:cs="Times New Roman"/>
+        </w:rPr>
+        <w:t>the immigrants</w:t>
+      </w:r>
+      <w:r>
+        <w:rPr>
+          <w:rFonts w:ascii="Times New Roman" w:hAnsi="Times New Roman" w:cs="Times New Roman"/>
+        </w:rPr>
+        <w:t xml:space="preserve"> </w:t>
+      </w:r>
+      <w:r>
+        <w:rPr>
+          <w:rFonts w:ascii="Times New Roman" w:hAnsi="Times New Roman" w:cs="Times New Roman"/>
+        </w:rPr>
+        <w:t>who</w:t>
+      </w:r>
+      <w:r>
+        <w:rPr>
+          <w:rFonts w:ascii="Times New Roman" w:hAnsi="Times New Roman" w:cs="Times New Roman"/>
+        </w:rPr>
+        <w:t xml:space="preserve"> might </w:t>
+      </w:r>
+      <w:r>
+        <w:rPr>
+          <w:rFonts w:ascii="Times New Roman" w:hAnsi="Times New Roman" w:cs="Times New Roman"/>
+        </w:rPr>
+        <w:t>take</w:t>
+      </w:r>
+      <w:r>
+        <w:rPr>
+          <w:rFonts w:ascii="Times New Roman" w:hAnsi="Times New Roman" w:cs="Times New Roman"/>
+        </w:rPr>
+        <w:t xml:space="preserve"> jobs from people who already in the U.S.</w:t>
+      </w:r>
+    </w:p>
+    <w:p>
+      <w:pPr>
+        <w:spacing w:after="120"/>
+        <w:ind w:firstLine="720"/>
+        <w:rPr>
+          <w:rFonts w:ascii="Times New Roman" w:hAnsi="Times New Roman" w:cs="Times New Roman"/>
+        </w:rPr>
+      </w:pPr>
+      <w:r>
+        <w:rPr>
+          <w:rFonts w:ascii="Times New Roman" w:hAnsi="Times New Roman" w:cs="Times New Roman"/>
+        </w:rPr>
+        <w:t xml:space="preserve">For the first part, Trump </w:t>
+      </w:r>
+      <w:r>
+        <w:rPr>
+          <w:rFonts w:ascii="Times New Roman" w:hAnsi="Times New Roman" w:cs="Times New Roman" w:hint="eastAsia"/>
+        </w:rPr>
+        <w:t>did</w:t>
+      </w:r>
+      <w:r>
+        <w:rPr>
+          <w:rFonts w:ascii="Times New Roman" w:hAnsi="Times New Roman" w:cs="Times New Roman"/>
+        </w:rPr>
+        <w:t xml:space="preserve"> </w:t>
+      </w:r>
+      <w:r>
+        <w:rPr>
+          <w:rFonts w:ascii="Times New Roman" w:hAnsi="Times New Roman" w:cs="Times New Roman"/>
+        </w:rPr>
+        <w:t>want illegal immigrants in the U.S. He mentioned that “</w:t>
+      </w:r>
+      <w:r>
+        <w:rPr>
+          <w:rFonts w:ascii="Times New Roman" w:hAnsi="Times New Roman" w:cs="Times New Roman"/>
+        </w:rPr>
+        <w:t>i</w:t>
+      </w:r>
+      <w:r>
+        <w:rPr>
+          <w:rFonts w:ascii="Times New Roman" w:hAnsi="Times New Roman" w:cs="Times New Roman"/>
+        </w:rPr>
+        <w:t xml:space="preserve">llegal immigrants are bad </w:t>
+      </w:r>
+      <w:r>
+        <w:rPr>
+          <w:rFonts w:ascii="Times New Roman" w:hAnsi="Times New Roman" w:cs="Times New Roman"/>
+        </w:rPr>
+        <w:t>people,</w:t>
+      </w:r>
+      <w:r>
+        <w:rPr>
+          <w:rFonts w:ascii="Times New Roman" w:hAnsi="Times New Roman" w:cs="Times New Roman"/>
+        </w:rPr>
+        <w:t xml:space="preserve"> and they are dangerous</w:t>
+      </w:r>
+      <w:r>
+        <w:rPr>
+          <w:rFonts w:ascii="Times New Roman" w:hAnsi="Times New Roman" w:cs="Times New Roman"/>
+        </w:rPr>
+        <w:t>,</w:t>
+      </w:r>
+      <w:r>
+        <w:rPr>
+          <w:rFonts w:ascii="Times New Roman" w:hAnsi="Times New Roman" w:cs="Times New Roman"/>
+        </w:rPr>
+        <w:t>”</w:t>
+      </w:r>
+      <w:r>
+        <w:rPr>
+          <w:rFonts w:ascii="Times New Roman" w:hAnsi="Times New Roman" w:cs="Times New Roman"/>
+        </w:rPr>
+        <w:t xml:space="preserve"> </w:t>
+      </w:r>
+      <w:r>
+        <w:rPr>
+          <w:rFonts w:ascii="Times New Roman" w:hAnsi="Times New Roman" w:cs="Times New Roman"/>
+        </w:rPr>
+        <w:t xml:space="preserve">he wanted to “build a wall,” </w:t>
+      </w:r>
+      <w:r>
+        <w:rPr>
+          <w:rFonts w:ascii="Times New Roman" w:hAnsi="Times New Roman" w:cs="Times New Roman"/>
+        </w:rPr>
+        <w:t xml:space="preserve">and he wanted to repatriate all the illegal immigrants. By contrast, Clinton </w:t>
+      </w:r>
+      <w:r>
+        <w:rPr>
+          <w:rFonts w:ascii="Times New Roman" w:hAnsi="Times New Roman" w:cs="Times New Roman" w:hint="eastAsia"/>
+        </w:rPr>
+        <w:t>ha</w:t>
+      </w:r>
+      <w:r>
+        <w:rPr>
+          <w:rFonts w:ascii="Times New Roman" w:hAnsi="Times New Roman" w:cs="Times New Roman"/>
+        </w:rPr>
+        <w:t xml:space="preserve">d a completely opposite strategy. </w:t>
+      </w:r>
+      <w:r>
+        <w:rPr>
+          <w:rFonts w:ascii="Times New Roman" w:hAnsi="Times New Roman" w:cs="Times New Roman"/>
+        </w:rPr>
+        <w:t xml:space="preserve">She </w:t>
+      </w:r>
+      <w:r>
+        <w:rPr>
+          <w:rFonts w:ascii="Times New Roman" w:hAnsi="Times New Roman" w:cs="Times New Roman" w:hint="eastAsia"/>
+        </w:rPr>
+        <w:t>ad</w:t>
+      </w:r>
+      <w:r>
+        <w:rPr>
+          <w:rFonts w:ascii="Times New Roman" w:hAnsi="Times New Roman" w:cs="Times New Roman"/>
+        </w:rPr>
+        <w:t xml:space="preserve">vocated the equality of illegal immigrants in the first debate and she did not want to repatriate illegal immigrants as mentioned in the third debate. Like the previous Muslim question, the thermometer of the people who voted for Trump is lower than the people who voted for Clinton. It seems like people who voted for Clinton are care </w:t>
+      </w:r>
+      <w:r>
+        <w:rPr>
+          <w:rFonts w:ascii="Times New Roman" w:hAnsi="Times New Roman" w:cs="Times New Roman"/>
+        </w:rPr>
+        <w:t xml:space="preserve">more </w:t>
+      </w:r>
+      <w:r>
+        <w:rPr>
+          <w:rFonts w:ascii="Times New Roman" w:hAnsi="Times New Roman" w:cs="Times New Roman"/>
+        </w:rPr>
+        <w:t xml:space="preserve">about illegal immigrants. However, both candidates cared about illegal immigrants, so there might not be a strong relationship between </w:t>
+      </w:r>
+      <w:r>
+        <w:rPr>
+          <w:rFonts w:ascii="Times New Roman" w:hAnsi="Times New Roman" w:cs="Times New Roman"/>
+        </w:rPr>
+        <w:t>voters’</w:t>
+      </w:r>
+      <w:r>
+        <w:rPr>
+          <w:rFonts w:ascii="Times New Roman" w:hAnsi="Times New Roman" w:cs="Times New Roman"/>
+        </w:rPr>
+        <w:t xml:space="preserve"> preference and debate performances of both candidates.</w:t>
+      </w:r>
+    </w:p>
+    <w:p>
+      <w:pPr>
+        <w:rPr>
+          <w:rFonts w:ascii="Times New Roman" w:hAnsi="Times New Roman" w:cs="Times New Roman"/>
+        </w:rPr>
+      </w:pPr>
+      <w:r>
+        <w:rPr>
+          <w:rFonts w:ascii="Times New Roman" w:hAnsi="Times New Roman" w:cs="Times New Roman"/>
+          <w:noProof/>
+        </w:rPr>
+        <w:drawing>
+          <wp:inline distT="0" distB="0" distL="0" distR="0" wp14:anchorId="36C58B4F" wp14:editId="537E2366">
+            <wp:extent cx="2755900" cy="1698884"/>
+            <wp:effectExtent l="0" t="0" r="6350" b="0"/>
+            <wp:docPr id="24" name="Picture 24"/>
+            <wp:cNvGraphicFramePr>
+              <a:graphicFrameLocks xmlns:a="http://schemas.openxmlformats.org/drawingml/2006/main" noChangeAspect="1"/>
+            </wp:cNvGraphicFramePr>
+            <a:graphic xmlns:a="http://schemas.openxmlformats.org/drawingml/2006/main">
+              <a:graphicData uri="http://schemas.openxmlformats.org/drawingml/2006/picture">
+                <pic:pic xmlns:pic="http://schemas.openxmlformats.org/drawingml/2006/picture">
+                  <pic:nvPicPr>
+                    <pic:cNvPr id="0" name="Picture 24"/>
+                    <pic:cNvPicPr>
+                      <a:picLocks noChangeAspect="1" noChangeArrowheads="1"/>
+                    </pic:cNvPicPr>
+                  </pic:nvPicPr>
+                  <pic:blipFill>
+                    <a:blip r:embed="rId22" cstate="print">
+                      <a:extLst>
+                        <a:ext uri="{28A0092B-C50C-407E-A947-70E740481C1C}">
+                          <a14:useLocalDpi xmlns:a14="http://schemas.microsoft.com/office/drawing/2010/main" val="0"/>
+                        </a:ext>
+                      </a:extLst>
+                    </a:blip>
+                    <a:srcRect/>
+                    <a:stretch>
+                      <a:fillRect/>
+                    </a:stretch>
+                  </pic:blipFill>
+                  <pic:spPr bwMode="auto">
+                    <a:xfrm>
+                      <a:off x="0" y="0"/>
+                      <a:ext cx="2841337" cy="1751552"/>
+                    </a:xfrm>
+                    <a:prstGeom prst="rect">
+                      <a:avLst/>
+                    </a:prstGeom>
+                    <a:noFill/>
+                    <a:ln>
+                      <a:noFill/>
+                    </a:ln>
+                  </pic:spPr>
+                </pic:pic>
+              </a:graphicData>
+            </a:graphic>
+          </wp:inline>
+        </w:drawing>
+      </w:r>
+      <w:r>
+        <w:rPr>
+          <w:rFonts w:ascii="Times New Roman" w:hAnsi="Times New Roman" w:cs="Times New Roman"/>
+          <w:noProof/>
+        </w:rPr>
+        <w:drawing>
+          <wp:inline distT="0" distB="0" distL="0" distR="0" wp14:anchorId="5DAF911B" wp14:editId="6E4B4528">
+            <wp:extent cx="2774025" cy="1710055"/>
+            <wp:effectExtent l="0" t="0" r="7620" b="4445"/>
+            <wp:docPr id="23" name="Picture 23"/>
+            <wp:cNvGraphicFramePr>
+              <a:graphicFrameLocks xmlns:a="http://schemas.openxmlformats.org/drawingml/2006/main" noChangeAspect="1"/>
+            </wp:cNvGraphicFramePr>
+            <a:graphic xmlns:a="http://schemas.openxmlformats.org/drawingml/2006/main">
+              <a:graphicData uri="http://schemas.openxmlformats.org/drawingml/2006/picture">
+                <pic:pic xmlns:pic="http://schemas.openxmlformats.org/drawingml/2006/picture">
+                  <pic:nvPicPr>
+                    <pic:cNvPr id="0" name="Picture 23"/>
+                    <pic:cNvPicPr>
+                      <a:picLocks noChangeAspect="1" noChangeArrowheads="1"/>
+                    </pic:cNvPicPr>
+                  </pic:nvPicPr>
+                  <pic:blipFill>
+                    <a:blip r:embed="rId23" cstate="print">
+                      <a:extLst>
+                        <a:ext uri="{28A0092B-C50C-407E-A947-70E740481C1C}">
+                          <a14:useLocalDpi xmlns:a14="http://schemas.microsoft.com/office/drawing/2010/main" val="0"/>
+                        </a:ext>
+                      </a:extLst>
+                    </a:blip>
+                    <a:srcRect/>
+                    <a:stretch>
+                      <a:fillRect/>
+                    </a:stretch>
+                  </pic:blipFill>
+                  <pic:spPr bwMode="auto">
+                    <a:xfrm>
+                      <a:off x="0" y="0"/>
+                      <a:ext cx="2832687" cy="1746218"/>
+                    </a:xfrm>
+                    <a:prstGeom prst="rect">
+                      <a:avLst/>
+                    </a:prstGeom>
+                    <a:noFill/>
+                    <a:ln>
+                      <a:noFill/>
+                    </a:ln>
+                  </pic:spPr>
+                </pic:pic>
+              </a:graphicData>
+            </a:graphic>
+          </wp:inline>
+        </w:drawing>
+      </w:r>
+    </w:p>
+    <w:p>
+      <w:pPr>
+        <w:spacing w:after="120"/>
+        <w:ind w:firstLine="720"/>
+        <w:rPr>
+          <w:rFonts w:ascii="Times New Roman" w:hAnsi="Times New Roman" w:cs="Times New Roman"/>
+        </w:rPr>
+      </w:pPr>
+      <w:r>
+        <w:rPr>
+          <w:rFonts w:ascii="Times New Roman" w:hAnsi="Times New Roman" w:cs="Times New Roman"/>
+        </w:rPr>
+        <w:t xml:space="preserve">However, the political philosophies from both candidates match voters’ preferences. From the survey, we can find that there are much more percentage of the people who voted for Trump who believes that new immigrants will take jobs from the people who already in the U.S. </w:t>
+      </w:r>
+    </w:p>
+    <w:p>
+      <w:pPr>
+        <w:rPr>
+          <w:rFonts w:ascii="Times New Roman" w:hAnsi="Times New Roman" w:cs="Times New Roman"/>
+        </w:rPr>
+      </w:pPr>
+    </w:p>
+    <w:p>
+      <w:pPr>
+        <w:rPr>
+          <w:rFonts w:ascii="Times New Roman" w:hAnsi="Times New Roman" w:cs="Times New Roman"/>
+        </w:rPr>
+      </w:pPr>
+      <w:r>
+        <w:rPr>
+          <w:rFonts w:ascii="Times New Roman" w:hAnsi="Times New Roman" w:cs="Times New Roman"/>
+          <w:noProof/>
+        </w:rPr>
+        <w:drawing>
+          <wp:inline distT="0" distB="0" distL="0" distR="0" wp14:anchorId="122CA56C" wp14:editId="0984AB86">
+            <wp:extent cx="4445000" cy="2740134"/>
+            <wp:effectExtent l="0" t="0" r="0" b="3175"/>
+            <wp:docPr id="16" name="Picture 16"/>
+            <wp:cNvGraphicFramePr>
+              <a:graphicFrameLocks xmlns:a="http://schemas.openxmlformats.org/drawingml/2006/main" noChangeAspect="1"/>
+            </wp:cNvGraphicFramePr>
+            <a:graphic xmlns:a="http://schemas.openxmlformats.org/drawingml/2006/main">
+              <a:graphicData uri="http://schemas.openxmlformats.org/drawingml/2006/picture">
+                <pic:pic xmlns:pic="http://schemas.openxmlformats.org/drawingml/2006/picture">
+                  <pic:nvPicPr>
+                    <pic:cNvPr id="0" name="Picture 16"/>
+                    <pic:cNvPicPr>
+                      <a:picLocks noChangeAspect="1" noChangeArrowheads="1"/>
+                    </pic:cNvPicPr>
+                  </pic:nvPicPr>
+                  <pic:blipFill>
+                    <a:blip r:embed="rId24">
+                      <a:extLst>
+                        <a:ext uri="{28A0092B-C50C-407E-A947-70E740481C1C}">
+                          <a14:useLocalDpi xmlns:a14="http://schemas.microsoft.com/office/drawing/2010/main" val="0"/>
+                        </a:ext>
+                      </a:extLst>
+                    </a:blip>
+                    <a:srcRect/>
+                    <a:stretch>
+                      <a:fillRect/>
+                    </a:stretch>
+                  </pic:blipFill>
+                  <pic:spPr bwMode="auto">
+                    <a:xfrm>
+                      <a:off x="0" y="0"/>
+                      <a:ext cx="4452620" cy="2744831"/>
+                    </a:xfrm>
+                    <a:prstGeom prst="rect">
+                      <a:avLst/>
+                    </a:prstGeom>
+                    <a:noFill/>
+                    <a:ln>
+                      <a:noFill/>
+                    </a:ln>
+                  </pic:spPr>
+                </pic:pic>
+              </a:graphicData>
+            </a:graphic>
+          </wp:inline>
+        </w:drawing>
+      </w:r>
+    </w:p>
+    <w:p>
+      <w:pPr>
+        <w:rPr>
+          <w:rFonts w:ascii="Times New Roman" w:hAnsi="Times New Roman" w:cs="Times New Roman"/>
+        </w:rPr>
+      </w:pPr>
+    </w:p>
+    <w:p>
+      <w:pPr>
+        <w:spacing w:after="120"/>
+        <w:ind w:firstLine="720"/>
+        <w:rPr>
+          <w:rFonts w:ascii="Times New Roman" w:hAnsi="Times New Roman" w:cs="Times New Roman"/>
+        </w:rPr>
+      </w:pPr>
+      <w:r>
+        <w:rPr>
+          <w:rFonts w:ascii="Times New Roman" w:hAnsi="Times New Roman" w:cs="Times New Roman"/>
+        </w:rPr>
+        <w:lastRenderedPageBreak/>
+        <w:t xml:space="preserve">In conclusion, </w:t>
+      </w:r>
+      <w:r>
+        <w:rPr>
+          <w:rFonts w:ascii="Times New Roman" w:hAnsi="Times New Roman" w:cs="Times New Roman"/>
+        </w:rPr>
+        <w:t>most of the political philosophies that we analyzed in this project and from both candidates are align with the preferences from the voters who voted for them. Therefore, we might conclude that the voting result might affected by voters’ similar ideologies with the specific candidate. However, does voters vote for a specific candidate only due to the similar ideologies? Voters might also appreciate some traits from that specific candidate. For example, from the graphs below, more percentage of the people who voted for Clinton likes</w:t>
+      </w:r>
+      <w:r>
+        <w:rPr>
+          <w:rFonts w:ascii="Times New Roman" w:hAnsi="Times New Roman" w:cs="Times New Roman"/>
+        </w:rPr>
+        <w:t xml:space="preserve"> Clinton</w:t>
+      </w:r>
+      <w:r>
+        <w:rPr>
+          <w:rFonts w:ascii="Times New Roman" w:hAnsi="Times New Roman" w:cs="Times New Roman"/>
+        </w:rPr>
+        <w:t xml:space="preserve"> and appreciates </w:t>
+      </w:r>
+      <w:r>
+        <w:rPr>
+          <w:rFonts w:ascii="Times New Roman" w:hAnsi="Times New Roman" w:cs="Times New Roman"/>
+        </w:rPr>
+        <w:t xml:space="preserve">her leadership, and much more </w:t>
+      </w:r>
+      <w:r>
+        <w:rPr>
+          <w:rFonts w:ascii="Times New Roman" w:hAnsi="Times New Roman" w:cs="Times New Roman"/>
+        </w:rPr>
+        <w:t>percentage of the people who voted for Clinton</w:t>
+      </w:r>
+      <w:r>
+        <w:rPr>
+          <w:rFonts w:ascii="Times New Roman" w:hAnsi="Times New Roman" w:cs="Times New Roman"/>
+        </w:rPr>
+        <w:t xml:space="preserve"> do not like Trump, and do not believe in his leadership. </w:t>
+      </w:r>
+    </w:p>
+    <w:p>
+      <w:pPr>
+        <w:spacing w:after="120"/>
+        <w:ind w:firstLine="720"/>
+        <w:rPr>
+          <w:rFonts w:ascii="Times New Roman" w:hAnsi="Times New Roman" w:cs="Times New Roman"/>
+        </w:rPr>
+      </w:pPr>
+      <w:r>
+        <w:rPr>
+          <w:rFonts w:ascii="Times New Roman" w:hAnsi="Times New Roman" w:cs="Times New Roman"/>
+        </w:rPr>
+        <w:t xml:space="preserve">Another interesting aspect is that the percentage of the people who voted for Clinton and appreciate her leadership or like her is </w:t>
+      </w:r>
+      <w:r>
+        <w:rPr>
+          <w:rFonts w:ascii="Times New Roman" w:hAnsi="Times New Roman" w:cs="Times New Roman"/>
+          <w:b/>
+          <w:bCs/>
+        </w:rPr>
+        <w:t>less</w:t>
+      </w:r>
+      <w:r>
+        <w:rPr>
+          <w:rFonts w:ascii="Times New Roman" w:hAnsi="Times New Roman" w:cs="Times New Roman"/>
+        </w:rPr>
+        <w:t xml:space="preserve"> than the percentage of the people who voted for Clinton and dislike Trump and do not believe his leadership. </w:t>
+      </w:r>
+      <w:r>
+        <w:rPr>
+          <w:rFonts w:ascii="Times New Roman" w:hAnsi="Times New Roman" w:cs="Times New Roman"/>
+        </w:rPr>
+        <w:t xml:space="preserve">It seems that the </w:t>
+      </w:r>
+      <w:r>
+        <w:rPr>
+          <w:rFonts w:ascii="Times New Roman" w:hAnsi="Times New Roman" w:cs="Times New Roman"/>
+        </w:rPr>
+        <w:t xml:space="preserve">candidate the </w:t>
+      </w:r>
+      <w:r>
+        <w:rPr>
+          <w:rFonts w:ascii="Times New Roman" w:hAnsi="Times New Roman" w:cs="Times New Roman"/>
+        </w:rPr>
+        <w:t>voters who vote</w:t>
+      </w:r>
+      <w:r>
+        <w:rPr>
+          <w:rFonts w:ascii="Times New Roman" w:hAnsi="Times New Roman" w:cs="Times New Roman"/>
+        </w:rPr>
+        <w:t>d</w:t>
+      </w:r>
+      <w:r>
+        <w:rPr>
+          <w:rFonts w:ascii="Times New Roman" w:hAnsi="Times New Roman" w:cs="Times New Roman"/>
+        </w:rPr>
+        <w:t xml:space="preserve"> for are based on hating the other </w:t>
+      </w:r>
+      <w:r>
+        <w:rPr>
+          <w:rFonts w:ascii="Times New Roman" w:hAnsi="Times New Roman" w:cs="Times New Roman"/>
+        </w:rPr>
+        <w:t xml:space="preserve">candidate rather than having a strong belief in the candidate who voted for. </w:t>
+      </w:r>
+      <w:r>
+        <w:rPr>
+          <w:rFonts w:ascii="Times New Roman" w:hAnsi="Times New Roman" w:cs="Times New Roman"/>
+        </w:rPr>
+        <w:t>Over the years, this phenomenon has become more apparent.</w:t>
+      </w:r>
+      <w:r>
+        <w:rPr>
+          <w:rFonts w:ascii="Times New Roman" w:hAnsi="Times New Roman" w:cs="Times New Roman"/>
+        </w:rPr>
+        <w:t xml:space="preserve"> </w:t>
+      </w:r>
+    </w:p>
+    <w:p>
+      <w:pPr>
+        <w:rPr>
+          <w:rFonts w:ascii="Times New Roman" w:hAnsi="Times New Roman" w:cs="Times New Roman"/>
+        </w:rPr>
+      </w:pPr>
+      <w:r>
+        <w:rPr>
+          <w:rFonts w:ascii="Times New Roman" w:hAnsi="Times New Roman" w:cs="Times New Roman"/>
+        </w:rPr>
+        <w:t xml:space="preserve"> </w:t>
+      </w:r>
+      <w:r>
+        <w:rPr>
+          <w:rFonts w:ascii="Times New Roman" w:hAnsi="Times New Roman" w:cs="Times New Roman"/>
+          <w:noProof/>
+        </w:rPr>
+        <w:drawing>
+          <wp:inline distT="0" distB="0" distL="0" distR="0" wp14:anchorId="1AC6B71E" wp14:editId="306D6592">
+            <wp:extent cx="2813050" cy="1734113"/>
+            <wp:effectExtent l="0" t="0" r="6350" b="0"/>
+            <wp:docPr id="26" name="Picture 26"/>
+            <wp:cNvGraphicFramePr>
+              <a:graphicFrameLocks xmlns:a="http://schemas.openxmlformats.org/drawingml/2006/main" noChangeAspect="1"/>
+            </wp:cNvGraphicFramePr>
+            <a:graphic xmlns:a="http://schemas.openxmlformats.org/drawingml/2006/main">
+              <a:graphicData uri="http://schemas.openxmlformats.org/drawingml/2006/picture">
+                <pic:pic xmlns:pic="http://schemas.openxmlformats.org/drawingml/2006/picture">
+                  <pic:nvPicPr>
+                    <pic:cNvPr id="0" name="Picture 26"/>
+                    <pic:cNvPicPr>
+                      <a:picLocks noChangeAspect="1" noChangeArrowheads="1"/>
+                    </pic:cNvPicPr>
+                  </pic:nvPicPr>
+                  <pic:blipFill>
+                    <a:blip r:embed="rId25" cstate="print">
+                      <a:extLst>
+                        <a:ext uri="{28A0092B-C50C-407E-A947-70E740481C1C}">
+                          <a14:useLocalDpi xmlns:a14="http://schemas.microsoft.com/office/drawing/2010/main" val="0"/>
+                        </a:ext>
+                      </a:extLst>
+                    </a:blip>
+                    <a:srcRect/>
+                    <a:stretch>
+                      <a:fillRect/>
+                    </a:stretch>
+                  </pic:blipFill>
+                  <pic:spPr bwMode="auto">
+                    <a:xfrm>
+                      <a:off x="0" y="0"/>
+                      <a:ext cx="2891771" cy="1782641"/>
+                    </a:xfrm>
+                    <a:prstGeom prst="rect">
+                      <a:avLst/>
+                    </a:prstGeom>
+                    <a:noFill/>
+                    <a:ln>
+                      <a:noFill/>
+                    </a:ln>
+                  </pic:spPr>
+                </pic:pic>
+              </a:graphicData>
+            </a:graphic>
+          </wp:inline>
+        </w:drawing>
+      </w:r>
+      <w:r>
+        <w:rPr>
+          <w:rFonts w:ascii="Times New Roman" w:hAnsi="Times New Roman" w:cs="Times New Roman"/>
+          <w:noProof/>
+        </w:rPr>
+        <w:drawing>
+          <wp:inline distT="0" distB="0" distL="0" distR="0" wp14:anchorId="0F647730" wp14:editId="59A54D56">
+            <wp:extent cx="2934716" cy="1809115"/>
+            <wp:effectExtent l="0" t="0" r="0" b="635"/>
+            <wp:docPr id="27" name="Picture 27"/>
+            <wp:cNvGraphicFramePr>
+              <a:graphicFrameLocks xmlns:a="http://schemas.openxmlformats.org/drawingml/2006/main" noChangeAspect="1"/>
+            </wp:cNvGraphicFramePr>
+            <a:graphic xmlns:a="http://schemas.openxmlformats.org/drawingml/2006/main">
+              <a:graphicData uri="http://schemas.openxmlformats.org/drawingml/2006/picture">
+                <pic:pic xmlns:pic="http://schemas.openxmlformats.org/drawingml/2006/picture">
+                  <pic:nvPicPr>
+                    <pic:cNvPr id="0" name="Picture 27"/>
+                    <pic:cNvPicPr>
+                      <a:picLocks noChangeAspect="1" noChangeArrowheads="1"/>
+                    </pic:cNvPicPr>
+                  </pic:nvPicPr>
+                  <pic:blipFill>
+                    <a:blip r:embed="rId26">
+                      <a:extLst>
+                        <a:ext uri="{28A0092B-C50C-407E-A947-70E740481C1C}">
+                          <a14:useLocalDpi xmlns:a14="http://schemas.microsoft.com/office/drawing/2010/main" val="0"/>
+                        </a:ext>
+                      </a:extLst>
+                    </a:blip>
+                    <a:srcRect/>
+                    <a:stretch>
+                      <a:fillRect/>
+                    </a:stretch>
+                  </pic:blipFill>
+                  <pic:spPr bwMode="auto">
+                    <a:xfrm>
+                      <a:off x="0" y="0"/>
+                      <a:ext cx="2964910" cy="1827728"/>
+                    </a:xfrm>
+                    <a:prstGeom prst="rect">
+                      <a:avLst/>
+                    </a:prstGeom>
+                    <a:noFill/>
+                    <a:ln>
+                      <a:noFill/>
+                    </a:ln>
+                  </pic:spPr>
+                </pic:pic>
+              </a:graphicData>
+            </a:graphic>
+          </wp:inline>
+        </w:drawing>
+      </w:r>
+      <w:r>
+        <w:rPr>
+          <w:rFonts w:ascii="Times New Roman" w:hAnsi="Times New Roman" w:cs="Times New Roman"/>
+          <w:noProof/>
+        </w:rPr>
+        <w:drawing>
+          <wp:inline distT="0" distB="0" distL="0" distR="0" wp14:anchorId="52771224" wp14:editId="09CE425B">
+            <wp:extent cx="2924856" cy="1803036"/>
+            <wp:effectExtent l="0" t="0" r="8890" b="6985"/>
+            <wp:docPr id="28" name="Picture 28"/>
+            <wp:cNvGraphicFramePr>
+              <a:graphicFrameLocks xmlns:a="http://schemas.openxmlformats.org/drawingml/2006/main" noChangeAspect="1"/>
+            </wp:cNvGraphicFramePr>
+            <a:graphic xmlns:a="http://schemas.openxmlformats.org/drawingml/2006/main">
+              <a:graphicData uri="http://schemas.openxmlformats.org/drawingml/2006/picture">
+                <pic:pic xmlns:pic="http://schemas.openxmlformats.org/drawingml/2006/picture">
+                  <pic:nvPicPr>
+                    <pic:cNvPr id="0" name="Picture 28"/>
+                    <pic:cNvPicPr>
+                      <a:picLocks noChangeAspect="1" noChangeArrowheads="1"/>
+                    </pic:cNvPicPr>
+                  </pic:nvPicPr>
+                  <pic:blipFill>
+                    <a:blip r:embed="rId27">
+                      <a:extLst>
+                        <a:ext uri="{28A0092B-C50C-407E-A947-70E740481C1C}">
+                          <a14:useLocalDpi xmlns:a14="http://schemas.microsoft.com/office/drawing/2010/main" val="0"/>
+                        </a:ext>
+                      </a:extLst>
+                    </a:blip>
+                    <a:srcRect/>
+                    <a:stretch>
+                      <a:fillRect/>
+                    </a:stretch>
+                  </pic:blipFill>
+                  <pic:spPr bwMode="auto">
+                    <a:xfrm>
+                      <a:off x="0" y="0"/>
+                      <a:ext cx="2963426" cy="1826813"/>
+                    </a:xfrm>
+                    <a:prstGeom prst="rect">
+                      <a:avLst/>
+                    </a:prstGeom>
+                    <a:noFill/>
+                    <a:ln>
+                      <a:noFill/>
+                    </a:ln>
+                  </pic:spPr>
+                </pic:pic>
+              </a:graphicData>
+            </a:graphic>
+          </wp:inline>
+        </w:drawing>
+      </w:r>
+      <w:r>
+        <w:rPr>
+          <w:rFonts w:ascii="Times New Roman" w:hAnsi="Times New Roman" w:cs="Times New Roman"/>
+          <w:noProof/>
+        </w:rPr>
+        <w:drawing>
+          <wp:inline distT="0" distB="0" distL="0" distR="0" wp14:anchorId="4FC23FC0" wp14:editId="6A1487FB">
+            <wp:extent cx="2791535" cy="1720850"/>
+            <wp:effectExtent l="0" t="0" r="8890" b="0"/>
+            <wp:docPr id="25" name="Picture 25"/>
+            <wp:cNvGraphicFramePr>
+              <a:graphicFrameLocks xmlns:a="http://schemas.openxmlformats.org/drawingml/2006/main" noChangeAspect="1"/>
+            </wp:cNvGraphicFramePr>
+            <a:graphic xmlns:a="http://schemas.openxmlformats.org/drawingml/2006/main">
+              <a:graphicData uri="http://schemas.openxmlformats.org/drawingml/2006/picture">
+                <pic:pic xmlns:pic="http://schemas.openxmlformats.org/drawingml/2006/picture">
+                  <pic:nvPicPr>
+                    <pic:cNvPr id="0" name="Picture 25"/>
+                    <pic:cNvPicPr>
+                      <a:picLocks noChangeAspect="1" noChangeArrowheads="1"/>
+                    </pic:cNvPicPr>
+                  </pic:nvPicPr>
+                  <pic:blipFill>
+                    <a:blip r:embed="rId28" cstate="print">
+                      <a:extLst>
+                        <a:ext uri="{28A0092B-C50C-407E-A947-70E740481C1C}">
+                          <a14:useLocalDpi xmlns:a14="http://schemas.microsoft.com/office/drawing/2010/main" val="0"/>
+                        </a:ext>
+                      </a:extLst>
+                    </a:blip>
+                    <a:srcRect/>
+                    <a:stretch>
+                      <a:fillRect/>
+                    </a:stretch>
+                  </pic:blipFill>
+                  <pic:spPr bwMode="auto">
+                    <a:xfrm>
+                      <a:off x="0" y="0"/>
+                      <a:ext cx="2799089" cy="1725507"/>
+                    </a:xfrm>
+                    <a:prstGeom prst="rect">
+                      <a:avLst/>
+                    </a:prstGeom>
+                    <a:noFill/>
+                    <a:ln>
+                      <a:noFill/>
+                    </a:ln>
+                  </pic:spPr>
+                </pic:pic>
+              </a:graphicData>
+            </a:graphic>
+          </wp:inline>
+        </w:drawing>
+      </w:r>
+    </w:p>
+    <w:p>
+      <w:pPr>
+        <w:spacing w:after="120"/>
+        <w:ind w:firstLine="720"/>
+        <w:rPr>
+          <w:rFonts w:ascii="Times New Roman" w:hAnsi="Times New Roman" w:cs="Times New Roman"/>
+        </w:rPr>
+      </w:pPr>
+      <w:r>
+        <w:rPr>
+          <w:rFonts w:ascii="Times New Roman" w:hAnsi="Times New Roman" w:cs="Times New Roman"/>
+        </w:rPr>
+        <w:t>In this project, I assumed a possible relationship between voters’ preferences and candidates’ ideologies from 2016 presidential election. We might use future survey</w:t>
+      </w:r>
+      <w:r>
+        <w:rPr>
+          <w:rFonts w:ascii="Times New Roman" w:hAnsi="Times New Roman" w:cs="Times New Roman"/>
+        </w:rPr>
+        <w:t>s</w:t>
+      </w:r>
+      <w:r>
+        <w:rPr>
+          <w:rFonts w:ascii="Times New Roman" w:hAnsi="Times New Roman" w:cs="Times New Roman"/>
+        </w:rPr>
+        <w:t xml:space="preserve"> to test this relationship. </w:t>
+      </w:r>
     </w:p>
     <w:sectPr>
       <w:pgSz w:w="12240" w:h="15840"/>
@@ -587,6 +4037,11 @@
       <w:shd w:val="clear" w:color="auto" w:fill="E1DFDD"/>
     </w:rPr>
   </w:style>
+  <w:style w:type="character" w:customStyle="1" w:styleId="jlqj4b">
+    <w:name w:val="jlqj4b"/>
+    <w:basedOn w:val="DefaultParagraphFont"/>
+    <w:rsid w:val="00E354AF"/>
+  </w:style>
 </w:styles>
 </file>
 
@@ -883,4 +4338,16 @@
     </a:ext>
   </a:extLst>
 </a:theme>
+</file>
+
+<file path=customXml/item1.xml><?xml version="1.0" encoding="utf-8"?>
+<b:Sources xmlns:b="http://schemas.openxmlformats.org/officeDocument/2006/bibliography" xmlns="http://schemas.openxmlformats.org/officeDocument/2006/bibliography" SelectedStyle="\APASixthEditionOfficeOnline.xsl" StyleName="APA" Version="6"/>
+</file>
+
+<file path=customXml/itemProps1.xml><?xml version="1.0" encoding="utf-8"?>
+<ds:datastoreItem xmlns:ds="http://schemas.openxmlformats.org/officeDocument/2006/customXml" ds:itemID="{F536E9C3-1182-403B-AA5F-7043F10FCC13}">
+  <ds:schemaRefs>
+    <ds:schemaRef ds:uri="http://schemas.openxmlformats.org/officeDocument/2006/bibliography"/>
+  </ds:schemaRefs>
+</ds:datastoreItem>
 </file>